--- a/ResourceFiles/Copilot_interactive_experience_tasks_Teams.docx
+++ b/ResourceFiles/Copilot_interactive_experience_tasks_Teams.docx
@@ -5,14 +5,16 @@
     <w:p>
       <w:pPr>
         <w:pStyle w:val="BodyText"/>
-        <w:rPr>
-          <w:rFonts w:ascii="Times New Roman"/>
+        <w:ind w:right="720"/>
+        <w:rPr>
+          <w:rFonts w:eastAsia="Yu Gothic UI"/>
           <w:i w:val="0"/>
           <w:sz w:val="32"/>
         </w:rPr>
       </w:pPr>
       <w:r>
         <w:rPr>
+          <w:rFonts w:eastAsia="Yu Gothic UI" w:hint="eastAsia"/>
           <w:noProof/>
         </w:rPr>
         <mc:AlternateContent>
@@ -63,113 +65,51 @@
                             </w:pPr>
                             <w:r>
                               <w:rPr>
-                                <w:rFonts w:ascii="Segoe UI Semibold"/>
+                                <w:rFonts w:ascii="Segoe UI Semibold" w:hint="eastAsia"/>
                                 <w:b/>
                                 <w:sz w:val="18"/>
                               </w:rPr>
-                              <w:t>Microsoft</w:t>
+                              <w:t xml:space="preserve">Microsoft Copilot: </w:t>
                             </w:r>
                             <w:r>
                               <w:rPr>
-                                <w:rFonts w:ascii="Segoe UI Semibold"/>
+                                <w:rFonts w:ascii="Segoe UI Semibold" w:hint="eastAsia"/>
                                 <w:b/>
-                                <w:spacing w:val="-8"/>
                                 <w:sz w:val="18"/>
                               </w:rPr>
-                              <w:t xml:space="preserve"> </w:t>
+                              <w:t>対話型エクスペリエンス</w:t>
                             </w:r>
                             <w:r>
                               <w:rPr>
-                                <w:rFonts w:ascii="Segoe UI Semibold"/>
+                                <w:rFonts w:ascii="Segoe UI Semibold" w:hint="eastAsia"/>
                                 <w:b/>
                                 <w:sz w:val="18"/>
                               </w:rPr>
-                              <w:t>Copilot:</w:t>
+                              <w:t xml:space="preserve"> (</w:t>
                             </w:r>
                             <w:r>
                               <w:rPr>
-                                <w:rFonts w:ascii="Segoe UI Semibold"/>
+                                <w:rFonts w:ascii="Segoe UI Semibold" w:hint="eastAsia"/>
                                 <w:b/>
-                                <w:spacing w:val="-8"/>
                                 <w:sz w:val="18"/>
                               </w:rPr>
-                              <w:t xml:space="preserve"> </w:t>
+                              <w:t>オプション</w:t>
                             </w:r>
                             <w:r>
                               <w:rPr>
-                                <w:rFonts w:ascii="Segoe UI Semibold"/>
+                                <w:rFonts w:ascii="Segoe UI Semibold" w:hint="eastAsia"/>
                                 <w:b/>
                                 <w:sz w:val="18"/>
                               </w:rPr>
-                              <w:t>Interactive</w:t>
+                              <w:t xml:space="preserve"> 2)</w:t>
                             </w:r>
                             <w:r>
                               <w:rPr>
-                                <w:rFonts w:ascii="Segoe UI Semibold"/>
-                                <w:b/>
-                                <w:spacing w:val="-9"/>
-                                <w:sz w:val="18"/>
-                              </w:rPr>
-                              <w:t xml:space="preserve"> </w:t>
-                            </w:r>
-                            <w:r>
-                              <w:rPr>
-                                <w:rFonts w:ascii="Segoe UI Semibold"/>
-                                <w:b/>
-                                <w:sz w:val="18"/>
-                              </w:rPr>
-                              <w:t>experience</w:t>
-                            </w:r>
-                            <w:r>
-                              <w:rPr>
-                                <w:rFonts w:ascii="Segoe UI Semibold"/>
-                                <w:b/>
-                                <w:spacing w:val="-6"/>
-                                <w:sz w:val="18"/>
-                              </w:rPr>
-                              <w:t xml:space="preserve"> </w:t>
-                            </w:r>
-                            <w:r>
-                              <w:rPr>
-                                <w:rFonts w:ascii="Segoe UI Semibold"/>
-                                <w:b/>
-                                <w:sz w:val="18"/>
-                              </w:rPr>
-                              <w:t>(option</w:t>
-                            </w:r>
-                            <w:r>
-                              <w:rPr>
-                                <w:rFonts w:ascii="Segoe UI Semibold"/>
-                                <w:b/>
-                                <w:spacing w:val="-6"/>
-                                <w:sz w:val="18"/>
-                              </w:rPr>
-                              <w:t xml:space="preserve"> </w:t>
-                            </w:r>
-                            <w:r>
-                              <w:rPr>
-                                <w:rFonts w:ascii="Segoe UI Semibold"/>
-                                <w:b/>
-                                <w:spacing w:val="-5"/>
-                                <w:sz w:val="18"/>
-                              </w:rPr>
-                              <w:t>2)</w:t>
-                            </w:r>
-                            <w:r>
-                              <w:rPr>
-                                <w:rFonts w:ascii="Segoe UI Semibold"/>
+                                <w:rFonts w:ascii="Segoe UI Semibold" w:hint="eastAsia"/>
                                 <w:b/>
                                 <w:sz w:val="18"/>
                               </w:rPr>
                               <w:tab/>
-                            </w:r>
-                            <w:r>
-                              <w:rPr>
-                                <w:rFonts w:ascii="Segoe UI Semibold"/>
-                                <w:b/>
-                                <w:spacing w:val="-10"/>
-                                <w:sz w:val="18"/>
-                              </w:rPr>
                               <w:t>1</w:t>
                             </w:r>
                           </w:p>
@@ -206,113 +146,51 @@
                       </w:pPr>
                       <w:r>
                         <w:rPr>
-                          <w:rFonts w:ascii="Segoe UI Semibold"/>
+                          <w:rFonts w:ascii="Segoe UI Semibold" w:hint="eastAsia"/>
                           <w:b/>
                           <w:sz w:val="18"/>
                         </w:rPr>
-                        <w:t>Microsoft</w:t>
+                        <w:t xml:space="preserve">Microsoft Copilot: </w:t>
                       </w:r>
                       <w:r>
                         <w:rPr>
-                          <w:rFonts w:ascii="Segoe UI Semibold"/>
+                          <w:rFonts w:ascii="Segoe UI Semibold" w:hint="eastAsia"/>
                           <w:b/>
-                          <w:spacing w:val="-8"/>
                           <w:sz w:val="18"/>
                         </w:rPr>
-                        <w:t xml:space="preserve"> </w:t>
+                        <w:t>対話型エクスペリエンス</w:t>
                       </w:r>
                       <w:r>
                         <w:rPr>
-                          <w:rFonts w:ascii="Segoe UI Semibold"/>
+                          <w:rFonts w:ascii="Segoe UI Semibold" w:hint="eastAsia"/>
                           <w:b/>
                           <w:sz w:val="18"/>
                         </w:rPr>
-                        <w:t>Copilot:</w:t>
+                        <w:t xml:space="preserve"> (</w:t>
                       </w:r>
                       <w:r>
                         <w:rPr>
-                          <w:rFonts w:ascii="Segoe UI Semibold"/>
+                          <w:rFonts w:ascii="Segoe UI Semibold" w:hint="eastAsia"/>
                           <w:b/>
-                          <w:spacing w:val="-8"/>
                           <w:sz w:val="18"/>
                         </w:rPr>
-                        <w:t xml:space="preserve"> </w:t>
+                        <w:t>オプション</w:t>
                       </w:r>
                       <w:r>
                         <w:rPr>
-                          <w:rFonts w:ascii="Segoe UI Semibold"/>
+                          <w:rFonts w:ascii="Segoe UI Semibold" w:hint="eastAsia"/>
                           <w:b/>
                           <w:sz w:val="18"/>
                         </w:rPr>
-                        <w:t>Interactive</w:t>
+                        <w:t xml:space="preserve"> 2)</w:t>
                       </w:r>
                       <w:r>
                         <w:rPr>
-                          <w:rFonts w:ascii="Segoe UI Semibold"/>
-                          <w:b/>
-                          <w:spacing w:val="-9"/>
-                          <w:sz w:val="18"/>
-                        </w:rPr>
-                        <w:t xml:space="preserve"> </w:t>
-                      </w:r>
-                      <w:r>
-                        <w:rPr>
-                          <w:rFonts w:ascii="Segoe UI Semibold"/>
-                          <w:b/>
-                          <w:sz w:val="18"/>
-                        </w:rPr>
-                        <w:t>experience</w:t>
-                      </w:r>
-                      <w:r>
-                        <w:rPr>
-                          <w:rFonts w:ascii="Segoe UI Semibold"/>
-                          <w:b/>
-                          <w:spacing w:val="-6"/>
-                          <w:sz w:val="18"/>
-                        </w:rPr>
-                        <w:t xml:space="preserve"> </w:t>
-                      </w:r>
-                      <w:r>
-                        <w:rPr>
-                          <w:rFonts w:ascii="Segoe UI Semibold"/>
-                          <w:b/>
-                          <w:sz w:val="18"/>
-                        </w:rPr>
-                        <w:t>(option</w:t>
-                      </w:r>
-                      <w:r>
-                        <w:rPr>
-                          <w:rFonts w:ascii="Segoe UI Semibold"/>
-                          <w:b/>
-                          <w:spacing w:val="-6"/>
-                          <w:sz w:val="18"/>
-                        </w:rPr>
-                        <w:t xml:space="preserve"> </w:t>
-                      </w:r>
-                      <w:r>
-                        <w:rPr>
-                          <w:rFonts w:ascii="Segoe UI Semibold"/>
-                          <w:b/>
-                          <w:spacing w:val="-5"/>
-                          <w:sz w:val="18"/>
-                        </w:rPr>
-                        <w:t>2)</w:t>
-                      </w:r>
-                      <w:r>
-                        <w:rPr>
-                          <w:rFonts w:ascii="Segoe UI Semibold"/>
+                          <w:rFonts w:ascii="Segoe UI Semibold" w:hint="eastAsia"/>
                           <w:b/>
                           <w:sz w:val="18"/>
                         </w:rPr>
                         <w:tab/>
-                      </w:r>
-                      <w:r>
-                        <w:rPr>
-                          <w:rFonts w:ascii="Segoe UI Semibold"/>
-                          <w:b/>
-                          <w:spacing w:val="-10"/>
-                          <w:sz w:val="18"/>
-                        </w:rPr>
                         <w:t>1</w:t>
                       </w:r>
                     </w:p>
@@ -326,6 +204,7 @@
       </w:r>
       <w:r>
         <w:rPr>
+          <w:rFonts w:eastAsia="Yu Gothic UI" w:hint="eastAsia"/>
           <w:noProof/>
         </w:rPr>
         <mc:AlternateContent>
@@ -366,7 +245,7 @@
                           <pic:cNvPicPr/>
                         </pic:nvPicPr>
                         <pic:blipFill>
-                          <a:blip r:embed="rId5" cstate="print"/>
+                          <a:blip r:embed="rId7" cstate="print"/>
                           <a:stretch>
                             <a:fillRect/>
                           </a:stretch>
@@ -387,7 +266,7 @@
                           <pic:cNvPicPr/>
                         </pic:nvPicPr>
                         <pic:blipFill>
-                          <a:blip r:embed="rId6" cstate="print"/>
+                          <a:blip r:embed="rId8" cstate="print"/>
                           <a:stretch>
                             <a:fillRect/>
                           </a:stretch>
@@ -419,6 +298,8 @@
                             <w:p>
                               <w:pPr>
                                 <w:rPr>
+                                  <w:rFonts w:ascii="Segoe UI Semibold" w:eastAsia="Yu Gothic UI Semibold" w:hAnsi="Segoe UI Semibold"/>
+                                  <w:b/>
                                   <w:sz w:val="32"/>
                                 </w:rPr>
                               </w:pPr>
@@ -426,6 +307,8 @@
                             <w:p>
                               <w:pPr>
                                 <w:rPr>
+                                  <w:rFonts w:ascii="Segoe UI Semibold" w:eastAsia="Yu Gothic UI Semibold" w:hAnsi="Segoe UI Semibold"/>
+                                  <w:b/>
                                   <w:sz w:val="32"/>
                                 </w:rPr>
                               </w:pPr>
@@ -433,6 +316,8 @@
                             <w:p>
                               <w:pPr>
                                 <w:rPr>
+                                  <w:rFonts w:ascii="Segoe UI Semibold" w:eastAsia="Yu Gothic UI Semibold" w:hAnsi="Segoe UI Semibold"/>
+                                  <w:b/>
                                   <w:sz w:val="32"/>
                                 </w:rPr>
                               </w:pPr>
@@ -440,6 +325,8 @@
                             <w:p>
                               <w:pPr>
                                 <w:rPr>
+                                  <w:rFonts w:ascii="Segoe UI Semibold" w:eastAsia="Yu Gothic UI Semibold" w:hAnsi="Segoe UI Semibold"/>
+                                  <w:b/>
                                   <w:sz w:val="32"/>
                                 </w:rPr>
                               </w:pPr>
@@ -449,35 +336,34 @@
                                 <w:spacing w:before="121" w:line="216" w:lineRule="auto"/>
                                 <w:ind w:left="839" w:right="3972"/>
                                 <w:rPr>
-                                  <w:rFonts w:ascii="Segoe UI Semibold"/>
+                                  <w:rFonts w:ascii="Segoe UI Semibold" w:eastAsia="Yu Gothic UI Semibold" w:hAnsi="Segoe UI Semibold"/>
                                   <w:b/>
                                   <w:sz w:val="72"/>
                                 </w:rPr>
                               </w:pPr>
                               <w:r>
                                 <w:rPr>
-                                  <w:rFonts w:ascii="Segoe UI Semibold"/>
+                                  <w:rFonts w:ascii="Segoe UI Semibold" w:eastAsia="Yu Gothic UI Semibold" w:hAnsi="Segoe UI Semibold" w:hint="eastAsia"/>
                                   <w:b/>
                                   <w:sz w:val="72"/>
                                 </w:rPr>
-                                <w:t>Microsoft Copilot: Interactive</w:t>
+                                <w:t xml:space="preserve">Microsoft Copilot: </w:t>
                               </w:r>
                               <w:r>
                                 <w:rPr>
-                                  <w:rFonts w:ascii="Segoe UI Semibold"/>
+                                  <w:rFonts w:ascii="Segoe UI Semibold" w:eastAsia="Yu Gothic UI Semibold" w:hAnsi="Segoe UI Semibold"/>
                                   <w:b/>
-                                  <w:spacing w:val="-41"/>
                                   <w:sz w:val="72"/>
                                 </w:rPr>
-                                <w:t xml:space="preserve"> </w:t>
+                                <w:br/>
                               </w:r>
                               <w:r>
                                 <w:rPr>
-                                  <w:rFonts w:ascii="Segoe UI Semibold"/>
+                                  <w:rFonts w:ascii="Segoe UI Semibold" w:eastAsia="Yu Gothic UI Semibold" w:hAnsi="Segoe UI Semibold" w:hint="eastAsia"/>
                                   <w:b/>
                                   <w:sz w:val="72"/>
                                 </w:rPr>
-                                <w:t>experience</w:t>
+                                <w:t>対話型エクスペリエンス</w:t>
                               </w:r>
                             </w:p>
                           </w:txbxContent>
@@ -515,10 +401,10 @@
                   <o:lock v:ext="edit" aspectratio="t"/>
                 </v:shapetype>
                 <v:shape id="Image 3" o:spid="_x0000_s1028" type="#_x0000_t75" style="position:absolute;width:77723;height:28346;visibility:visible;mso-wrap-style:square" o:gfxdata="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">
-                  <v:imagedata r:id="rId7" o:title=""/>
+                  <v:imagedata r:id="rId9" o:title=""/>
                 </v:shape>
                 <v:shape id="Image 4" o:spid="_x0000_s1029" type="#_x0000_t75" style="position:absolute;left:4184;top:3435;width:15685;height:5759;visibility:visible;mso-wrap-style:square" o:gfxdata="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">
-                  <v:imagedata r:id="rId8" o:title=""/>
+                  <v:imagedata r:id="rId10" o:title=""/>
                 </v:shape>
                 <v:shape id="Textbox 5" o:spid="_x0000_s1030" type="#_x0000_t202" style="position:absolute;width:77724;height:28346;visibility:visible;mso-wrap-style:square;v-text-anchor:top" o:gfxdata="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" filled="f" stroked="f">
                   <v:textbox inset="0,0,0,0">
@@ -526,6 +412,8 @@
                       <w:p>
                         <w:pPr>
                           <w:rPr>
+                            <w:rFonts w:ascii="Segoe UI Semibold" w:eastAsia="Yu Gothic UI Semibold" w:hAnsi="Segoe UI Semibold"/>
+                            <w:b/>
                             <w:sz w:val="32"/>
                           </w:rPr>
                         </w:pPr>
@@ -533,6 +421,8 @@
                       <w:p>
                         <w:pPr>
                           <w:rPr>
+                            <w:rFonts w:ascii="Segoe UI Semibold" w:eastAsia="Yu Gothic UI Semibold" w:hAnsi="Segoe UI Semibold"/>
+                            <w:b/>
                             <w:sz w:val="32"/>
                           </w:rPr>
                         </w:pPr>
@@ -540,6 +430,8 @@
                       <w:p>
                         <w:pPr>
                           <w:rPr>
+                            <w:rFonts w:ascii="Segoe UI Semibold" w:eastAsia="Yu Gothic UI Semibold" w:hAnsi="Segoe UI Semibold"/>
+                            <w:b/>
                             <w:sz w:val="32"/>
                           </w:rPr>
                         </w:pPr>
@@ -547,6 +439,8 @@
                       <w:p>
                         <w:pPr>
                           <w:rPr>
+                            <w:rFonts w:ascii="Segoe UI Semibold" w:eastAsia="Yu Gothic UI Semibold" w:hAnsi="Segoe UI Semibold"/>
+                            <w:b/>
                             <w:sz w:val="32"/>
                           </w:rPr>
                         </w:pPr>
@@ -556,35 +450,34 @@
                           <w:spacing w:before="121" w:line="216" w:lineRule="auto"/>
                           <w:ind w:left="839" w:right="3972"/>
                           <w:rPr>
-                            <w:rFonts w:ascii="Segoe UI Semibold"/>
+                            <w:rFonts w:ascii="Segoe UI Semibold" w:eastAsia="Yu Gothic UI Semibold" w:hAnsi="Segoe UI Semibold"/>
                             <w:b/>
                             <w:sz w:val="72"/>
                           </w:rPr>
                         </w:pPr>
                         <w:r>
                           <w:rPr>
-                            <w:rFonts w:ascii="Segoe UI Semibold"/>
+                            <w:rFonts w:ascii="Segoe UI Semibold" w:eastAsia="Yu Gothic UI Semibold" w:hAnsi="Segoe UI Semibold" w:hint="eastAsia"/>
                             <w:b/>
                             <w:sz w:val="72"/>
                           </w:rPr>
-                          <w:t>Microsoft Copilot: Interactive</w:t>
+                          <w:t xml:space="preserve">Microsoft Copilot: </w:t>
                         </w:r>
                         <w:r>
                           <w:rPr>
-                            <w:rFonts w:ascii="Segoe UI Semibold"/>
+                            <w:rFonts w:ascii="Segoe UI Semibold" w:eastAsia="Yu Gothic UI Semibold" w:hAnsi="Segoe UI Semibold"/>
                             <w:b/>
-                            <w:spacing w:val="-41"/>
                             <w:sz w:val="72"/>
                           </w:rPr>
-                          <w:t xml:space="preserve"> </w:t>
+                          <w:br/>
                         </w:r>
                         <w:r>
                           <w:rPr>
-                            <w:rFonts w:ascii="Segoe UI Semibold"/>
+                            <w:rFonts w:ascii="Segoe UI Semibold" w:eastAsia="Yu Gothic UI Semibold" w:hAnsi="Segoe UI Semibold" w:hint="eastAsia"/>
                             <w:b/>
                             <w:sz w:val="72"/>
                           </w:rPr>
-                          <w:t>experience</w:t>
+                          <w:t>対話型エクスペリエンス</w:t>
                         </w:r>
                       </w:p>
                     </w:txbxContent>
@@ -600,8 +493,9 @@
     <w:p>
       <w:pPr>
         <w:pStyle w:val="BodyText"/>
-        <w:rPr>
-          <w:rFonts w:ascii="Times New Roman"/>
+        <w:ind w:right="720"/>
+        <w:rPr>
+          <w:rFonts w:eastAsia="Yu Gothic UI"/>
           <w:i w:val="0"/>
           <w:sz w:val="32"/>
         </w:rPr>
@@ -610,8 +504,9 @@
     <w:p>
       <w:pPr>
         <w:pStyle w:val="BodyText"/>
-        <w:rPr>
-          <w:rFonts w:ascii="Times New Roman"/>
+        <w:ind w:right="720"/>
+        <w:rPr>
+          <w:rFonts w:eastAsia="Yu Gothic UI"/>
           <w:i w:val="0"/>
           <w:sz w:val="32"/>
         </w:rPr>
@@ -620,8 +515,9 @@
     <w:p>
       <w:pPr>
         <w:pStyle w:val="BodyText"/>
-        <w:rPr>
-          <w:rFonts w:ascii="Times New Roman"/>
+        <w:ind w:right="720"/>
+        <w:rPr>
+          <w:rFonts w:eastAsia="Yu Gothic UI"/>
           <w:i w:val="0"/>
           <w:sz w:val="32"/>
         </w:rPr>
@@ -630,8 +526,9 @@
     <w:p>
       <w:pPr>
         <w:pStyle w:val="BodyText"/>
-        <w:rPr>
-          <w:rFonts w:ascii="Times New Roman"/>
+        <w:ind w:right="720"/>
+        <w:rPr>
+          <w:rFonts w:eastAsia="Yu Gothic UI"/>
           <w:i w:val="0"/>
           <w:sz w:val="32"/>
         </w:rPr>
@@ -640,8 +537,9 @@
     <w:p>
       <w:pPr>
         <w:pStyle w:val="BodyText"/>
-        <w:rPr>
-          <w:rFonts w:ascii="Times New Roman"/>
+        <w:ind w:right="720"/>
+        <w:rPr>
+          <w:rFonts w:eastAsia="Yu Gothic UI"/>
           <w:i w:val="0"/>
           <w:sz w:val="32"/>
         </w:rPr>
@@ -650,8 +548,9 @@
     <w:p>
       <w:pPr>
         <w:pStyle w:val="BodyText"/>
-        <w:rPr>
-          <w:rFonts w:ascii="Times New Roman"/>
+        <w:ind w:right="720"/>
+        <w:rPr>
+          <w:rFonts w:eastAsia="Yu Gothic UI"/>
           <w:i w:val="0"/>
           <w:sz w:val="32"/>
         </w:rPr>
@@ -660,8 +559,9 @@
     <w:p>
       <w:pPr>
         <w:pStyle w:val="BodyText"/>
-        <w:rPr>
-          <w:rFonts w:ascii="Times New Roman"/>
+        <w:ind w:right="720"/>
+        <w:rPr>
+          <w:rFonts w:eastAsia="Yu Gothic UI"/>
           <w:i w:val="0"/>
           <w:sz w:val="32"/>
         </w:rPr>
@@ -670,8 +570,9 @@
     <w:p>
       <w:pPr>
         <w:pStyle w:val="BodyText"/>
-        <w:rPr>
-          <w:rFonts w:ascii="Times New Roman"/>
+        <w:ind w:right="720"/>
+        <w:rPr>
+          <w:rFonts w:eastAsia="Yu Gothic UI"/>
           <w:i w:val="0"/>
           <w:sz w:val="32"/>
         </w:rPr>
@@ -680,8 +581,9 @@
     <w:p>
       <w:pPr>
         <w:pStyle w:val="BodyText"/>
-        <w:rPr>
-          <w:rFonts w:ascii="Times New Roman"/>
+        <w:ind w:right="720"/>
+        <w:rPr>
+          <w:rFonts w:eastAsia="Yu Gothic UI"/>
           <w:i w:val="0"/>
           <w:sz w:val="32"/>
         </w:rPr>
@@ -690,8 +592,12 @@
     <w:p>
       <w:pPr>
         <w:pStyle w:val="BodyText"/>
-        <w:rPr>
-          <w:rFonts w:ascii="Times New Roman"/>
+        <w:spacing w:before="263"/>
+        <w:ind w:right="720"/>
+        <w:rPr>
+          <w:rFonts w:eastAsia="Yu Gothic UI"/>
+          <w:b/>
+          <w:bCs/>
           <w:i w:val="0"/>
           <w:sz w:val="32"/>
         </w:rPr>
@@ -699,190 +605,217 @@
     </w:p>
     <w:p>
       <w:pPr>
-        <w:pStyle w:val="BodyText"/>
-        <w:rPr>
-          <w:rFonts w:ascii="Times New Roman"/>
-          <w:i w:val="0"/>
-          <w:sz w:val="32"/>
-        </w:rPr>
-      </w:pPr>
-    </w:p>
-    <w:p>
-      <w:pPr>
-        <w:pStyle w:val="BodyText"/>
-        <w:spacing w:before="263"/>
-        <w:rPr>
-          <w:rFonts w:ascii="Times New Roman"/>
-          <w:i w:val="0"/>
-          <w:sz w:val="32"/>
-        </w:rPr>
-      </w:pPr>
-    </w:p>
-    <w:p>
-      <w:pPr>
         <w:pStyle w:val="Heading1"/>
-        <w:rPr>
-          <w:b/>
-        </w:rPr>
-      </w:pPr>
-      <w:r>
-        <w:rPr>
-          <w:b/>
-        </w:rPr>
-        <w:t>Task</w:t>
-      </w:r>
-      <w:r>
-        <w:rPr>
-          <w:b/>
-          <w:spacing w:val="-6"/>
-        </w:rPr>
-        <w:t xml:space="preserve"> </w:t>
-      </w:r>
-      <w:r>
-        <w:rPr>
-          <w:b/>
-        </w:rPr>
-        <w:t>1:</w:t>
-      </w:r>
-      <w:r>
-        <w:rPr>
-          <w:b/>
-          <w:spacing w:val="-6"/>
-        </w:rPr>
-        <w:t xml:space="preserve"> </w:t>
-      </w:r>
-      <w:r>
-        <w:rPr>
-          <w:b/>
-        </w:rPr>
-        <w:t>Extract</w:t>
-      </w:r>
-      <w:r>
-        <w:rPr>
-          <w:b/>
-          <w:spacing w:val="-4"/>
-        </w:rPr>
-        <w:t xml:space="preserve"> </w:t>
-      </w:r>
-      <w:r>
-        <w:rPr>
-          <w:b/>
-        </w:rPr>
-        <w:t>actionable</w:t>
-      </w:r>
-      <w:r>
-        <w:rPr>
-          <w:b/>
-          <w:spacing w:val="-6"/>
-        </w:rPr>
-        <w:t xml:space="preserve"> </w:t>
-      </w:r>
-      <w:r>
-        <w:rPr>
-          <w:b/>
-          <w:spacing w:val="-2"/>
-        </w:rPr>
-        <w:t>insights</w:t>
+        <w:ind w:right="720"/>
+        <w:rPr>
+          <w:rFonts w:eastAsia="Yu Gothic UI Semibold"/>
+          <w:b/>
+          <w:bCs/>
+        </w:rPr>
+      </w:pPr>
+      <w:r>
+        <w:rPr>
+          <w:rFonts w:eastAsia="Yu Gothic UI Semibold" w:hint="eastAsia"/>
+          <w:b/>
+          <w:bCs/>
+        </w:rPr>
+        <w:t>タスク</w:t>
+      </w:r>
+      <w:r>
+        <w:rPr>
+          <w:rFonts w:eastAsia="Yu Gothic UI Semibold" w:hint="eastAsia"/>
+          <w:b/>
+          <w:bCs/>
+        </w:rPr>
+        <w:t xml:space="preserve"> 1: </w:t>
+      </w:r>
+      <w:r>
+        <w:rPr>
+          <w:rFonts w:eastAsia="Yu Gothic UI Semibold" w:hint="eastAsia"/>
+          <w:b/>
+          <w:bCs/>
+        </w:rPr>
+        <w:t>実践的な分析情報を抽出する</w:t>
       </w:r>
     </w:p>
     <w:p>
       <w:pPr>
         <w:spacing w:before="180"/>
-        <w:ind w:left="840"/>
-      </w:pPr>
-      <w:r>
-        <w:t xml:space="preserve">Using Microsoft Copilot </w:t>
-      </w:r>
-      <w:r>
-        <w:t>with</w:t>
-      </w:r>
-      <w:r>
-        <w:t>in Teams, extract insights on your chosen meeting topic for either internal or external stakeholders. Focus on understanding their interests and priorities.</w:t>
+        <w:ind w:left="840" w:right="720"/>
+        <w:rPr>
+          <w:rFonts w:eastAsia="Yu Gothic UI"/>
+        </w:rPr>
+      </w:pPr>
+      <w:r>
+        <w:rPr>
+          <w:rFonts w:eastAsia="Yu Gothic UI" w:hint="eastAsia"/>
+        </w:rPr>
+        <w:t>チーム内で</w:t>
+      </w:r>
+      <w:r>
+        <w:rPr>
+          <w:rFonts w:eastAsia="Yu Gothic UI" w:hint="eastAsia"/>
+        </w:rPr>
+        <w:t>Microsoft Copilot</w:t>
+      </w:r>
+      <w:r>
+        <w:rPr>
+          <w:rFonts w:eastAsia="Yu Gothic UI" w:hint="eastAsia"/>
+        </w:rPr>
+        <w:t>を使用して、内部または外部の利害関係者のために選択した会議トピックに関する分析情報を抽出します。彼らの興味と優先順位を理解することに焦点を当てます。</w:t>
       </w:r>
     </w:p>
     <w:p>
       <w:pPr>
         <w:spacing w:before="180"/>
-        <w:ind w:left="840"/>
-        <w:rPr>
-          <w:b/>
-        </w:rPr>
-      </w:pPr>
-      <w:r>
-        <w:rPr>
+        <w:ind w:left="840" w:right="720"/>
+        <w:rPr>
+          <w:rFonts w:eastAsia="Yu Gothic UI"/>
+          <w:b/>
+        </w:rPr>
+      </w:pPr>
+      <w:r>
+        <w:rPr>
+          <w:rFonts w:eastAsia="Yu Gothic UI" w:hint="eastAsia"/>
           <w:b/>
           <w:color w:val="0078D3"/>
         </w:rPr>
-        <w:t>Example</w:t>
-      </w:r>
-      <w:r>
-        <w:rPr>
-          <w:b/>
-          <w:color w:val="0078D3"/>
-          <w:spacing w:val="-13"/>
-        </w:rPr>
-        <w:t xml:space="preserve"> </w:t>
-      </w:r>
-      <w:r>
-        <w:rPr>
-          <w:b/>
-          <w:color w:val="0078D3"/>
-          <w:spacing w:val="-2"/>
-        </w:rPr>
-        <w:t>prompt</w:t>
+        <w:t>プロンプトの例</w:t>
       </w:r>
     </w:p>
     <w:p>
       <w:pPr>
         <w:pStyle w:val="BodyText"/>
         <w:spacing w:before="203"/>
-        <w:ind w:left="840" w:right="1238"/>
-      </w:pPr>
-      <w:r>
+        <w:ind w:left="840" w:right="720"/>
+        <w:rPr>
+          <w:rFonts w:eastAsia="Yu Gothic UI"/>
+        </w:rPr>
+      </w:pPr>
+      <w:r>
+        <w:rPr>
+          <w:rFonts w:eastAsia="Yu Gothic UI" w:hint="eastAsia"/>
+        </w:rPr>
+        <w:t>「</w:t>
+      </w:r>
+      <w:r>
+        <w:rPr>
+          <w:rFonts w:eastAsia="Yu Gothic UI" w:hint="eastAsia"/>
+        </w:rPr>
+        <w:t xml:space="preserve"> [/Person </w:t>
+      </w:r>
+      <w:r>
+        <w:rPr>
+          <w:rFonts w:eastAsia="Yu Gothic UI" w:hint="eastAsia"/>
+        </w:rPr>
+        <w:t>–</w:t>
+      </w:r>
+      <w:r>
+        <w:rPr>
+          <w:rFonts w:eastAsia="Yu Gothic UI" w:hint="eastAsia"/>
+        </w:rPr>
+        <w:t xml:space="preserve"> use </w:t>
+      </w:r>
+      <w:r>
+        <w:rPr>
+          <w:rFonts w:eastAsia="Yu Gothic UI" w:hint="eastAsia"/>
+        </w:rPr>
         <w:t>“</w:t>
       </w:r>
       <w:r>
-        <w:t>Help me prepare for an upcoming meeting regarding [Replace with your meeting topic] with [/Person – use “/” to reference internal contact</w:t>
-      </w:r>
-      <w:r>
-        <w:t>.</w:t>
-      </w:r>
-      <w:r>
-        <w:t xml:space="preserve">] </w:t>
-      </w:r>
-      <w:r>
-        <w:t>B</w:t>
-      </w:r>
-      <w:r>
-        <w:t>ased off our recent communications List some of the most recent key priorities structured into 4-5 categories. For each category, give me a short suggestion on how I could address that with a question</w:t>
-      </w:r>
-      <w:r>
-        <w:t>.”</w:t>
+        <w:rPr>
+          <w:rFonts w:eastAsia="Yu Gothic UI" w:hint="eastAsia"/>
+        </w:rPr>
+        <w:t>/</w:t>
+      </w:r>
+      <w:r>
+        <w:rPr>
+          <w:rFonts w:eastAsia="Yu Gothic UI" w:hint="eastAsia"/>
+        </w:rPr>
+        <w:t>”</w:t>
+      </w:r>
+      <w:r>
+        <w:rPr>
+          <w:rFonts w:eastAsia="Yu Gothic UI" w:hint="eastAsia"/>
+        </w:rPr>
+        <w:t xml:space="preserve"> to reference internal contact] </w:t>
+      </w:r>
+      <w:r>
+        <w:rPr>
+          <w:rFonts w:eastAsia="Yu Gothic UI" w:hint="eastAsia"/>
+        </w:rPr>
+        <w:t>との</w:t>
+      </w:r>
+      <w:r>
+        <w:rPr>
+          <w:rFonts w:eastAsia="Yu Gothic UI" w:hint="eastAsia"/>
+        </w:rPr>
+        <w:t xml:space="preserve"> [Replace with your meeting topic] </w:t>
+      </w:r>
+      <w:r>
+        <w:rPr>
+          <w:rFonts w:eastAsia="Yu Gothic UI" w:hint="eastAsia"/>
+        </w:rPr>
+        <w:t>に関する今後の会議の準備を手伝ってください。最近のコミュニケーション</w:t>
+      </w:r>
+      <w:r>
+        <w:rPr>
+          <w:rFonts w:eastAsia="Yu Gothic UI" w:hint="eastAsia"/>
+        </w:rPr>
+        <w:t xml:space="preserve"> </w:t>
+      </w:r>
+      <w:r>
+        <w:rPr>
+          <w:rFonts w:eastAsia="Yu Gothic UI" w:hint="eastAsia"/>
+        </w:rPr>
+        <w:t>リストに基づいて、</w:t>
+      </w:r>
+      <w:r>
+        <w:rPr>
+          <w:rFonts w:eastAsia="Yu Gothic UI" w:hint="eastAsia"/>
+        </w:rPr>
+        <w:t xml:space="preserve">4 </w:t>
+      </w:r>
+      <w:r>
+        <w:rPr>
+          <w:rFonts w:eastAsia="Yu Gothic UI" w:hint="eastAsia"/>
+        </w:rPr>
+        <w:t>〜</w:t>
+      </w:r>
+      <w:r>
+        <w:rPr>
+          <w:rFonts w:eastAsia="Yu Gothic UI" w:hint="eastAsia"/>
+        </w:rPr>
+        <w:t xml:space="preserve"> 5 </w:t>
+      </w:r>
+      <w:r>
+        <w:rPr>
+          <w:rFonts w:eastAsia="Yu Gothic UI" w:hint="eastAsia"/>
+        </w:rPr>
+        <w:t>のカテゴリに構成された最新の重要な優先事項のいくつかを一覧表示してください。各カテゴリについて、質問でそれに対処する方法についての短い提案を教えてください。」</w:t>
       </w:r>
     </w:p>
     <w:p>
       <w:pPr>
         <w:spacing w:before="181"/>
-        <w:ind w:left="840" w:right="1238"/>
-      </w:pPr>
-      <w:r>
-        <w:rPr>
-          <w:b/>
-        </w:rPr>
-        <w:t>N</w:t>
-      </w:r>
-      <w:r>
-        <w:rPr>
-          <w:b/>
-        </w:rPr>
-        <w:t>ote:</w:t>
-      </w:r>
-      <w:r>
-        <w:rPr>
-          <w:b/>
-          <w:spacing w:val="-4"/>
-        </w:rPr>
-        <w:t xml:space="preserve"> </w:t>
+        <w:ind w:left="840" w:right="720"/>
+        <w:rPr>
+          <w:rFonts w:eastAsia="Yu Gothic UI"/>
+        </w:rPr>
+      </w:pPr>
+      <w:r>
+        <w:rPr>
+          <w:rFonts w:eastAsia="Yu Gothic UI" w:hint="eastAsia"/>
+          <w:b/>
+        </w:rPr>
+        <w:t>注</w:t>
+      </w:r>
+      <w:r>
+        <w:rPr>
+          <w:rFonts w:eastAsia="Yu Gothic UI" w:hint="eastAsia"/>
+          <w:b/>
+        </w:rPr>
+        <w:t xml:space="preserve">: </w:t>
       </w:r>
     </w:p>
     <w:p>
@@ -893,40 +826,18 @@
           <w:numId w:val="2"/>
         </w:numPr>
         <w:spacing w:before="181"/>
-        <w:ind w:right="1238"/>
-        <w:rPr>
-          <w:u w:val="none"/>
-        </w:rPr>
-      </w:pPr>
-      <w:r>
-        <w:rPr>
-          <w:u w:val="none"/>
-        </w:rPr>
-        <w:t xml:space="preserve">Replace </w:t>
-      </w:r>
-      <w:r>
-        <w:rPr>
-          <w:u w:val="none"/>
-        </w:rPr>
-        <w:t xml:space="preserve">the </w:t>
-      </w:r>
-      <w:r>
-        <w:rPr>
-          <w:u w:val="none"/>
-        </w:rPr>
-        <w:t xml:space="preserve">text within </w:t>
-      </w:r>
-      <w:r>
-        <w:rPr>
-          <w:u w:val="none"/>
-        </w:rPr>
-        <w:t xml:space="preserve">the </w:t>
-      </w:r>
-      <w:r>
-        <w:rPr>
-          <w:u w:val="none"/>
-        </w:rPr>
-        <w:t>brackets with your specific meeting topic and names.</w:t>
+        <w:ind w:right="720"/>
+        <w:rPr>
+          <w:rFonts w:eastAsia="Yu Gothic UI"/>
+          <w:u w:val="none"/>
+        </w:rPr>
+      </w:pPr>
+      <w:r>
+        <w:rPr>
+          <w:rFonts w:eastAsia="Yu Gothic UI" w:hint="eastAsia"/>
+          <w:u w:val="none"/>
+        </w:rPr>
+        <w:t>カッコ内のテキストを特定の会議のトピックと名前に置き換えます。</w:t>
       </w:r>
     </w:p>
     <w:p>
@@ -937,22 +848,46 @@
           <w:numId w:val="2"/>
         </w:numPr>
         <w:spacing w:before="181"/>
-        <w:ind w:right="1238"/>
-        <w:rPr>
-          <w:u w:val="none"/>
-        </w:rPr>
-      </w:pPr>
-      <w:r>
-        <w:rPr>
-          <w:u w:val="none"/>
-        </w:rPr>
-        <w:t xml:space="preserve">Re-type the slash '/' to trigger the internal contact lookup functionality in </w:t>
-      </w:r>
-      <w:r>
-        <w:rPr>
-          <w:u w:val="none"/>
-        </w:rPr>
-        <w:t>Copilot.</w:t>
+        <w:ind w:right="720"/>
+        <w:rPr>
+          <w:rFonts w:eastAsia="Yu Gothic UI"/>
+          <w:u w:val="none"/>
+        </w:rPr>
+      </w:pPr>
+      <w:r>
+        <w:rPr>
+          <w:rFonts w:eastAsia="Yu Gothic UI" w:hint="eastAsia"/>
+          <w:u w:val="none"/>
+        </w:rPr>
+        <w:t>スラッシュ</w:t>
+      </w:r>
+      <w:r>
+        <w:rPr>
+          <w:rFonts w:eastAsia="Yu Gothic UI" w:hint="eastAsia"/>
+          <w:u w:val="none"/>
+        </w:rPr>
+        <w:t xml:space="preserve"> '/' </w:t>
+      </w:r>
+      <w:r>
+        <w:rPr>
+          <w:rFonts w:eastAsia="Yu Gothic UI" w:hint="eastAsia"/>
+          <w:u w:val="none"/>
+        </w:rPr>
+        <w:t>を再入力して、</w:t>
+      </w:r>
+      <w:r>
+        <w:rPr>
+          <w:rFonts w:eastAsia="Yu Gothic UI" w:hint="eastAsia"/>
+          <w:u w:val="none"/>
+        </w:rPr>
+        <w:t xml:space="preserve">Copilot </w:t>
+      </w:r>
+      <w:r>
+        <w:rPr>
+          <w:rFonts w:eastAsia="Yu Gothic UI" w:hint="eastAsia"/>
+          <w:u w:val="none"/>
+        </w:rPr>
+        <w:t>の内部取引先担当者の参照機能をトリガーします。</w:t>
       </w:r>
     </w:p>
     <w:p>
@@ -963,197 +898,238 @@
           <w:numId w:val="2"/>
         </w:numPr>
         <w:spacing w:before="181"/>
-        <w:ind w:right="1238"/>
-        <w:rPr>
-          <w:u w:val="none"/>
-        </w:rPr>
-      </w:pPr>
-      <w:r>
-        <w:rPr>
-          <w:u w:val="none"/>
-        </w:rPr>
-        <w:t xml:space="preserve">save the output from Microsoft Copilot </w:t>
-      </w:r>
-      <w:r>
-        <w:rPr>
-          <w:u w:val="none"/>
-        </w:rPr>
-        <w:t>with</w:t>
-      </w:r>
-      <w:r>
-        <w:rPr>
-          <w:u w:val="none"/>
-        </w:rPr>
-        <w:t>in Teams to the Word document</w:t>
-      </w:r>
-      <w:r>
-        <w:rPr>
-          <w:u w:val="none"/>
-        </w:rPr>
-        <w:t xml:space="preserve"> </w:t>
-      </w:r>
-      <w:r>
-        <w:rPr>
-          <w:u w:val="none"/>
-        </w:rPr>
-        <w:t>“Copilot Research” that you created earlier.</w:t>
+        <w:ind w:right="720"/>
+        <w:rPr>
+          <w:rFonts w:eastAsia="Yu Gothic UI"/>
+          <w:u w:val="none"/>
+        </w:rPr>
+      </w:pPr>
+      <w:r>
+        <w:rPr>
+          <w:rFonts w:eastAsia="Yu Gothic UI" w:hint="eastAsia"/>
+          <w:u w:val="none"/>
+        </w:rPr>
+        <w:t xml:space="preserve">Teams </w:t>
+      </w:r>
+      <w:r>
+        <w:rPr>
+          <w:rFonts w:eastAsia="Yu Gothic UI" w:hint="eastAsia"/>
+          <w:u w:val="none"/>
+        </w:rPr>
+        <w:t>内の</w:t>
+      </w:r>
+      <w:r>
+        <w:rPr>
+          <w:rFonts w:eastAsia="Yu Gothic UI" w:hint="eastAsia"/>
+          <w:u w:val="none"/>
+        </w:rPr>
+        <w:t xml:space="preserve"> Microsoft Copilot </w:t>
+      </w:r>
+      <w:r>
+        <w:rPr>
+          <w:rFonts w:eastAsia="Yu Gothic UI" w:hint="eastAsia"/>
+          <w:u w:val="none"/>
+        </w:rPr>
+        <w:t>から出力を以前に作成した「</w:t>
+      </w:r>
+      <w:r>
+        <w:rPr>
+          <w:rFonts w:eastAsia="Yu Gothic UI" w:hint="eastAsia"/>
+          <w:u w:val="none"/>
+        </w:rPr>
+        <w:t>Copilot Research</w:t>
+      </w:r>
+      <w:r>
+        <w:rPr>
+          <w:rFonts w:eastAsia="Yu Gothic UI" w:hint="eastAsia"/>
+          <w:u w:val="none"/>
+        </w:rPr>
+        <w:t>」という</w:t>
+      </w:r>
+      <w:r>
+        <w:rPr>
+          <w:rFonts w:eastAsia="Yu Gothic UI" w:hint="eastAsia"/>
+          <w:u w:val="none"/>
+        </w:rPr>
+        <w:t xml:space="preserve"> Word </w:t>
+      </w:r>
+      <w:r>
+        <w:rPr>
+          <w:rFonts w:eastAsia="Yu Gothic UI" w:hint="eastAsia"/>
+          <w:u w:val="none"/>
+        </w:rPr>
+        <w:t>ドキュメントに保</w:t>
+      </w:r>
+      <w:r>
+        <w:rPr>
+          <w:rFonts w:eastAsia="Yu Gothic UI"/>
+          <w:u w:val="none"/>
+        </w:rPr>
+        <w:br/>
+      </w:r>
+      <w:r>
+        <w:rPr>
+          <w:rFonts w:eastAsia="Yu Gothic UI" w:hint="eastAsia"/>
+          <w:u w:val="none"/>
+        </w:rPr>
+        <w:t>存します。</w:t>
       </w:r>
     </w:p>
     <w:p>
       <w:pPr>
         <w:pStyle w:val="Heading1"/>
         <w:spacing w:before="239"/>
-        <w:rPr>
-          <w:b/>
-        </w:rPr>
-      </w:pPr>
-      <w:r>
-        <w:rPr>
-          <w:b/>
-        </w:rPr>
-        <w:t>T</w:t>
-      </w:r>
-      <w:r>
-        <w:rPr>
-          <w:b/>
-        </w:rPr>
-        <w:t>ask</w:t>
-      </w:r>
-      <w:r>
-        <w:rPr>
-          <w:b/>
-          <w:spacing w:val="-7"/>
+        <w:ind w:right="720"/>
+        <w:rPr>
+          <w:rFonts w:eastAsia="Yu Gothic UI Semibold"/>
+          <w:b/>
+          <w:bCs/>
+        </w:rPr>
+      </w:pPr>
+      <w:r>
+        <w:rPr>
+          <w:rFonts w:eastAsia="Yu Gothic UI Semibold" w:hint="eastAsia"/>
+          <w:b/>
+          <w:bCs/>
+        </w:rPr>
+        <w:t>タスク</w:t>
+      </w:r>
+      <w:r>
+        <w:rPr>
+          <w:rFonts w:eastAsia="Yu Gothic UI Semibold" w:hint="eastAsia"/>
+          <w:b/>
+          <w:bCs/>
+        </w:rPr>
+        <w:t xml:space="preserve"> 2: </w:t>
+      </w:r>
+      <w:r>
+        <w:rPr>
+          <w:rFonts w:eastAsia="Yu Gothic UI Semibold" w:hint="eastAsia"/>
+          <w:b/>
+          <w:bCs/>
+        </w:rPr>
+        <w:t>エグゼクティブ</w:t>
+      </w:r>
+      <w:r>
+        <w:rPr>
+          <w:rFonts w:eastAsia="Yu Gothic UI Semibold" w:hint="eastAsia"/>
+          <w:b/>
+          <w:bCs/>
         </w:rPr>
         <w:t xml:space="preserve"> </w:t>
       </w:r>
       <w:r>
         <w:rPr>
-          <w:b/>
-        </w:rPr>
-        <w:t>2:</w:t>
-      </w:r>
-      <w:r>
-        <w:rPr>
-          <w:b/>
-          <w:spacing w:val="-6"/>
+          <w:rFonts w:eastAsia="Yu Gothic UI Semibold" w:hint="eastAsia"/>
+          <w:b/>
+          <w:bCs/>
+        </w:rPr>
+        <w:t>ブリーフィング</w:t>
+      </w:r>
+      <w:r>
+        <w:rPr>
+          <w:rFonts w:eastAsia="Yu Gothic UI Semibold" w:hint="eastAsia"/>
+          <w:b/>
+          <w:bCs/>
         </w:rPr>
         <w:t xml:space="preserve"> </w:t>
       </w:r>
       <w:r>
         <w:rPr>
-          <w:b/>
-        </w:rPr>
-        <w:t xml:space="preserve">Create an </w:t>
-      </w:r>
-      <w:r>
-        <w:rPr>
-          <w:b/>
-        </w:rPr>
-        <w:t>e</w:t>
-      </w:r>
-      <w:r>
-        <w:rPr>
-          <w:b/>
-        </w:rPr>
-        <w:t xml:space="preserve">xecutive </w:t>
-      </w:r>
-      <w:r>
-        <w:rPr>
-          <w:b/>
-        </w:rPr>
-        <w:t>b</w:t>
-      </w:r>
-      <w:r>
-        <w:rPr>
-          <w:b/>
-        </w:rPr>
-        <w:t xml:space="preserve">riefing </w:t>
-      </w:r>
-      <w:r>
-        <w:rPr>
-          <w:b/>
-        </w:rPr>
-        <w:t>d</w:t>
-      </w:r>
-      <w:r>
-        <w:rPr>
-          <w:b/>
-        </w:rPr>
-        <w:t>ocument</w:t>
+          <w:rFonts w:eastAsia="Yu Gothic UI Semibold" w:hint="eastAsia"/>
+          <w:b/>
+          <w:bCs/>
+        </w:rPr>
+        <w:t>ドキュメントを作成する</w:t>
       </w:r>
     </w:p>
     <w:p>
       <w:pPr>
         <w:spacing w:before="240"/>
-        <w:ind w:left="840"/>
-      </w:pPr>
-      <w:r>
-        <w:t>Using Copilot in Word, develop an Executive Briefing Document for your upcoming meeting. This document should comprehensively outline strategic discussion points for each identified priority, including background information, potential strategies, or responses.</w:t>
+        <w:ind w:left="840" w:right="720"/>
+        <w:rPr>
+          <w:rFonts w:eastAsia="Yu Gothic UI"/>
+        </w:rPr>
+      </w:pPr>
+      <w:r>
+        <w:rPr>
+          <w:rFonts w:eastAsia="Yu Gothic UI" w:hint="eastAsia"/>
+        </w:rPr>
+        <w:t xml:space="preserve">Copilot in Word </w:t>
+      </w:r>
+      <w:r>
+        <w:rPr>
+          <w:rFonts w:eastAsia="Yu Gothic UI" w:hint="eastAsia"/>
+        </w:rPr>
+        <w:t>で使用して、今後の会議のためにエグゼクティブ</w:t>
+      </w:r>
+      <w:r>
+        <w:rPr>
+          <w:rFonts w:eastAsia="Yu Gothic UI" w:hint="eastAsia"/>
+        </w:rPr>
+        <w:t xml:space="preserve"> </w:t>
+      </w:r>
+      <w:r>
+        <w:rPr>
+          <w:rFonts w:eastAsia="Yu Gothic UI" w:hint="eastAsia"/>
+        </w:rPr>
+        <w:t>ブリーフィング</w:t>
+      </w:r>
+      <w:r>
+        <w:rPr>
+          <w:rFonts w:eastAsia="Yu Gothic UI" w:hint="eastAsia"/>
+        </w:rPr>
+        <w:t xml:space="preserve"> </w:t>
+      </w:r>
+      <w:r>
+        <w:rPr>
+          <w:rFonts w:eastAsia="Yu Gothic UI" w:hint="eastAsia"/>
+        </w:rPr>
+        <w:t>ドキュメントを作成します。このドキュメントは、背景情報、潜在的な戦略、または応答など、特定された各優先事項の戦略的ディスカッション</w:t>
+      </w:r>
+      <w:r>
+        <w:rPr>
+          <w:rFonts w:eastAsia="Yu Gothic UI" w:hint="eastAsia"/>
+        </w:rPr>
+        <w:t xml:space="preserve"> </w:t>
+      </w:r>
+      <w:r>
+        <w:rPr>
+          <w:rFonts w:eastAsia="Yu Gothic UI" w:hint="eastAsia"/>
+        </w:rPr>
+        <w:t>ポイントを包括的に概説する必要があります。</w:t>
       </w:r>
     </w:p>
     <w:p>
       <w:pPr>
         <w:spacing w:before="240"/>
-        <w:ind w:left="840"/>
-        <w:rPr>
-          <w:b/>
-        </w:rPr>
-      </w:pPr>
-      <w:r>
-        <w:rPr>
+        <w:ind w:left="840" w:right="720"/>
+        <w:rPr>
+          <w:rFonts w:eastAsia="Yu Gothic UI"/>
           <w:b/>
           <w:color w:val="0078D3"/>
         </w:rPr>
-        <w:t>Example</w:t>
-      </w:r>
-      <w:r>
-        <w:rPr>
+      </w:pPr>
+    </w:p>
+    <w:p>
+      <w:pPr>
+        <w:spacing w:before="240"/>
+        <w:ind w:left="840" w:right="720"/>
+        <w:rPr>
+          <w:rFonts w:eastAsia="Yu Gothic UI"/>
           <w:b/>
           <w:color w:val="0078D3"/>
-          <w:spacing w:val="-13"/>
-        </w:rPr>
-        <w:t xml:space="preserve"> </w:t>
-      </w:r>
-      <w:r>
-        <w:rPr>
+        </w:rPr>
+      </w:pPr>
+    </w:p>
+    <w:p>
+      <w:pPr>
+        <w:spacing w:before="240"/>
+        <w:ind w:left="840" w:right="720"/>
+        <w:rPr>
+          <w:rFonts w:eastAsia="Yu Gothic UI"/>
           <w:b/>
           <w:color w:val="0078D3"/>
-          <w:spacing w:val="-2"/>
-        </w:rPr>
-        <w:t>prompt</w:t>
-      </w:r>
-    </w:p>
-    <w:p>
-      <w:pPr>
-        <w:pStyle w:val="BodyText"/>
-        <w:spacing w:before="203"/>
-        <w:ind w:left="840" w:right="564"/>
-        <w:rPr>
-          <w:i w:val="0"/>
-        </w:rPr>
-      </w:pPr>
-      <w:r>
-        <w:t>“</w:t>
-      </w:r>
-      <w:r>
-        <w:t>Using the insights from [/Copilot Research.docx], create an Executive Briefing Document for our upcoming meeting with [Person] about [Meeting Topic]. Include an executive summary of key priorities, detailed strategic discussion points for each priority, and potential strategies or responses. Ensure the content is structured and clear to facilitate effective discussion</w:t>
-      </w:r>
-      <w:r>
-        <w:t>.</w:t>
-      </w:r>
-      <w:r>
-        <w:rPr>
-          <w:i w:val="0"/>
-        </w:rPr>
-        <w:t>”</w:t>
-      </w:r>
-    </w:p>
-    <w:p>
-      <w:pPr>
-        <w:spacing w:before="181"/>
-        <w:ind w:left="840" w:right="1238"/>
-        <w:rPr>
-          <w:b/>
         </w:rPr>
       </w:pPr>
     </w:p>
@@ -1163,20 +1139,9 @@
           <w:tab w:val="left" w:pos="11163"/>
         </w:tabs>
         <w:spacing w:before="84"/>
-        <w:rPr>
-          <w:b/>
-        </w:rPr>
-      </w:pPr>
-    </w:p>
-    <w:p>
-      <w:pPr>
-        <w:tabs>
-          <w:tab w:val="left" w:pos="11163"/>
-        </w:tabs>
-        <w:spacing w:before="84"/>
-        <w:ind w:left="6394"/>
-        <w:rPr>
-          <w:rFonts w:ascii="Segoe UI Semibold"/>
+        <w:ind w:left="6394" w:right="720"/>
+        <w:rPr>
+          <w:rFonts w:ascii="Segoe UI Semibold" w:eastAsia="Yu Gothic UI Semibold" w:hAnsi="Segoe UI Semibold"/>
           <w:b/>
           <w:spacing w:val="-10"/>
           <w:sz w:val="18"/>
@@ -1184,114 +1149,209 @@
       </w:pPr>
       <w:r>
         <w:rPr>
-          <w:rFonts w:ascii="Segoe UI Semibold"/>
+          <w:rFonts w:eastAsia="Yu Gothic UI" w:hint="eastAsia"/>
           <w:b/>
           <w:sz w:val="18"/>
         </w:rPr>
         <w:lastRenderedPageBreak/>
-        <w:t xml:space="preserve">              Microsoft</w:t>
-      </w:r>
-      <w:r>
-        <w:rPr>
-          <w:rFonts w:ascii="Segoe UI Semibold"/>
-          <w:b/>
-          <w:spacing w:val="-8"/>
+        <w:t xml:space="preserve">         </w:t>
+      </w:r>
+      <w:r>
+        <w:rPr>
+          <w:rFonts w:eastAsia="Yu Gothic UI"/>
+          <w:b/>
           <w:sz w:val="18"/>
         </w:rPr>
+        <w:t xml:space="preserve">    </w:t>
+      </w:r>
+      <w:r>
+        <w:rPr>
+          <w:rFonts w:eastAsia="Yu Gothic UI" w:hint="eastAsia"/>
+          <w:b/>
+          <w:sz w:val="18"/>
+        </w:rPr>
+        <w:t xml:space="preserve">     </w:t>
+      </w:r>
+      <w:r>
+        <w:rPr>
+          <w:rFonts w:ascii="Segoe UI Semibold" w:eastAsia="Yu Gothic UI Semibold" w:hAnsi="Segoe UI Semibold" w:hint="eastAsia"/>
+          <w:b/>
+          <w:sz w:val="18"/>
+        </w:rPr>
+        <w:t xml:space="preserve">Microsoft Copilot: </w:t>
+      </w:r>
+      <w:r>
+        <w:rPr>
+          <w:rFonts w:ascii="Segoe UI Semibold" w:eastAsia="Yu Gothic UI Semibold" w:hAnsi="Segoe UI Semibold" w:hint="eastAsia"/>
+          <w:b/>
+          <w:sz w:val="18"/>
+        </w:rPr>
+        <w:t>対話型エクスペリエンス</w:t>
+      </w:r>
+      <w:r>
+        <w:rPr>
+          <w:rFonts w:ascii="Segoe UI Semibold" w:eastAsia="Yu Gothic UI Semibold" w:hAnsi="Segoe UI Semibold"/>
+          <w:b/>
+          <w:sz w:val="18"/>
+        </w:rPr>
+        <w:t xml:space="preserve">    </w:t>
+      </w:r>
+      <w:r>
+        <w:rPr>
+          <w:rFonts w:ascii="Segoe UI Semibold" w:eastAsia="Yu Gothic UI Semibold" w:hAnsi="Segoe UI Semibold" w:hint="eastAsia"/>
+          <w:b/>
+          <w:sz w:val="18"/>
+        </w:rPr>
+        <w:tab/>
+        <w:t>2</w:t>
+      </w:r>
+    </w:p>
+    <w:p>
+      <w:pPr>
+        <w:spacing w:before="240" w:line="216" w:lineRule="auto"/>
+        <w:ind w:left="840" w:right="720"/>
+        <w:rPr>
+          <w:rFonts w:eastAsia="Yu Gothic UI"/>
+          <w:b/>
+        </w:rPr>
+      </w:pPr>
+      <w:r>
+        <w:rPr>
+          <w:rFonts w:eastAsia="Yu Gothic UI" w:hint="eastAsia"/>
+          <w:b/>
+          <w:color w:val="0078D3"/>
+        </w:rPr>
+        <w:t>プロンプトの例</w:t>
+      </w:r>
+    </w:p>
+    <w:p>
+      <w:pPr>
+        <w:pStyle w:val="BodyText"/>
+        <w:spacing w:before="203" w:line="216" w:lineRule="auto"/>
+        <w:ind w:left="840" w:right="720"/>
+        <w:rPr>
+          <w:rFonts w:eastAsia="Yu Gothic UI"/>
+        </w:rPr>
+      </w:pPr>
+      <w:r>
+        <w:rPr>
+          <w:rFonts w:eastAsia="Yu Gothic UI" w:hint="eastAsia"/>
+        </w:rPr>
+        <w:t>「</w:t>
+      </w:r>
+      <w:r>
+        <w:rPr>
+          <w:rFonts w:eastAsia="Yu Gothic UI" w:hint="eastAsia"/>
+        </w:rPr>
+        <w:t xml:space="preserve">[/Copilot Research.docx] </w:t>
+      </w:r>
+      <w:r>
+        <w:rPr>
+          <w:rFonts w:eastAsia="Yu Gothic UI" w:hint="eastAsia"/>
+        </w:rPr>
+        <w:t>の分析情報を使用して、</w:t>
+      </w:r>
+      <w:r>
+        <w:rPr>
+          <w:rFonts w:eastAsia="Yu Gothic UI" w:hint="eastAsia"/>
+        </w:rPr>
+        <w:t xml:space="preserve">[Person] </w:t>
+      </w:r>
+      <w:r>
+        <w:rPr>
+          <w:rFonts w:eastAsia="Yu Gothic UI" w:hint="eastAsia"/>
+        </w:rPr>
+        <w:t>との</w:t>
+      </w:r>
+      <w:r>
+        <w:rPr>
+          <w:rFonts w:eastAsia="Yu Gothic UI" w:hint="eastAsia"/>
+        </w:rPr>
+        <w:t xml:space="preserve"> [Meeting Topic] </w:t>
+      </w:r>
+      <w:r>
+        <w:rPr>
+          <w:rFonts w:eastAsia="Yu Gothic UI" w:hint="eastAsia"/>
+        </w:rPr>
+        <w:t>に関する今後の会議のために、エグゼクティブ</w:t>
+      </w:r>
+      <w:r>
+        <w:rPr>
+          <w:rFonts w:eastAsia="Yu Gothic UI" w:hint="eastAsia"/>
+        </w:rPr>
         <w:t xml:space="preserve"> </w:t>
       </w:r>
       <w:r>
         <w:rPr>
-          <w:rFonts w:ascii="Segoe UI Semibold"/>
-          <w:b/>
-          <w:sz w:val="18"/>
-        </w:rPr>
-        <w:t>Copilot:</w:t>
-      </w:r>
-      <w:r>
-        <w:rPr>
-          <w:rFonts w:ascii="Segoe UI Semibold"/>
-          <w:b/>
-          <w:spacing w:val="-8"/>
-          <w:sz w:val="18"/>
+          <w:rFonts w:eastAsia="Yu Gothic UI" w:hint="eastAsia"/>
+        </w:rPr>
+        <w:t>ブリーフィング</w:t>
+      </w:r>
+      <w:r>
+        <w:rPr>
+          <w:rFonts w:eastAsia="Yu Gothic UI" w:hint="eastAsia"/>
         </w:rPr>
         <w:t xml:space="preserve"> </w:t>
       </w:r>
       <w:r>
         <w:rPr>
-          <w:rFonts w:ascii="Segoe UI Semibold"/>
-          <w:b/>
-          <w:sz w:val="18"/>
-        </w:rPr>
-        <w:t>Interactive</w:t>
-      </w:r>
-      <w:r>
-        <w:rPr>
-          <w:rFonts w:ascii="Segoe UI Semibold"/>
-          <w:b/>
-          <w:spacing w:val="-9"/>
-          <w:sz w:val="18"/>
+          <w:rFonts w:eastAsia="Yu Gothic UI" w:hint="eastAsia"/>
+        </w:rPr>
+        <w:t>ドキュメントを作成してください。主要な優先順位のエグゼクティブ</w:t>
+      </w:r>
+      <w:r>
+        <w:rPr>
+          <w:rFonts w:eastAsia="Yu Gothic UI" w:hint="eastAsia"/>
         </w:rPr>
         <w:t xml:space="preserve"> </w:t>
       </w:r>
       <w:r>
         <w:rPr>
-          <w:rFonts w:ascii="Segoe UI Semibold"/>
-          <w:b/>
-          <w:sz w:val="18"/>
-        </w:rPr>
-        <w:t>experience</w:t>
-      </w:r>
-      <w:r>
-        <w:rPr>
-          <w:rFonts w:ascii="Segoe UI Semibold"/>
-          <w:b/>
-          <w:sz w:val="18"/>
-        </w:rPr>
-        <w:tab/>
-      </w:r>
-      <w:r>
-        <w:rPr>
-          <w:rFonts w:ascii="Segoe UI Semibold"/>
-          <w:b/>
-          <w:spacing w:val="-10"/>
-          <w:sz w:val="18"/>
-        </w:rPr>
-        <w:t>2</w:t>
-      </w:r>
-    </w:p>
-    <w:p>
-      <w:pPr>
-        <w:tabs>
-          <w:tab w:val="left" w:pos="11163"/>
-        </w:tabs>
-        <w:spacing w:before="84"/>
-        <w:ind w:left="6394"/>
-        <w:rPr>
-          <w:rFonts w:ascii="Segoe UI Semibold"/>
-          <w:b/>
-          <w:spacing w:val="-10"/>
-          <w:sz w:val="18"/>
-        </w:rPr>
-      </w:pPr>
-    </w:p>
-    <w:p>
-      <w:pPr>
-        <w:spacing w:before="181"/>
-        <w:ind w:left="840" w:right="1238"/>
-      </w:pPr>
-      <w:r>
-        <w:rPr>
-          <w:b/>
-        </w:rPr>
-        <w:t>Note:</w:t>
-      </w:r>
-      <w:r>
-        <w:rPr>
-          <w:b/>
-          <w:spacing w:val="-4"/>
+          <w:rFonts w:eastAsia="Yu Gothic UI" w:hint="eastAsia"/>
+        </w:rPr>
+        <w:t>サマリー、各優先事項の詳細な戦略的ディスカッション</w:t>
+      </w:r>
+      <w:r>
+        <w:rPr>
+          <w:rFonts w:eastAsia="Yu Gothic UI" w:hint="eastAsia"/>
         </w:rPr>
         <w:t xml:space="preserve"> </w:t>
+      </w:r>
+      <w:r>
+        <w:rPr>
+          <w:rFonts w:eastAsia="Yu Gothic UI" w:hint="eastAsia"/>
+        </w:rPr>
+        <w:t>ポイント、潜在的な戦略または応答を含めてください。効果的なディスカッションを促進するために、コンテンツが構造化されていることを確認してください。</w:t>
+      </w:r>
+      <w:r>
+        <w:rPr>
+          <w:rFonts w:eastAsia="Yu Gothic UI" w:hint="eastAsia"/>
+          <w:i w:val="0"/>
+        </w:rPr>
+        <w:t>」</w:t>
+      </w:r>
+    </w:p>
+    <w:p>
+      <w:pPr>
+        <w:spacing w:before="181" w:line="216" w:lineRule="auto"/>
+        <w:ind w:left="840" w:right="720"/>
+        <w:rPr>
+          <w:rFonts w:eastAsia="Yu Gothic UI"/>
+        </w:rPr>
+      </w:pPr>
+      <w:r>
+        <w:rPr>
+          <w:rFonts w:eastAsia="Yu Gothic UI" w:hint="eastAsia"/>
+          <w:b/>
+        </w:rPr>
+        <w:t>注</w:t>
+      </w:r>
+      <w:r>
+        <w:rPr>
+          <w:rFonts w:eastAsia="Yu Gothic UI" w:hint="eastAsia"/>
+          <w:b/>
+        </w:rPr>
+        <w:t xml:space="preserve">: </w:t>
       </w:r>
     </w:p>
     <w:p>
@@ -1301,41 +1361,103 @@
           <w:ilvl w:val="0"/>
           <w:numId w:val="3"/>
         </w:numPr>
-        <w:spacing w:before="181"/>
-        <w:ind w:right="1238"/>
-        <w:rPr>
-          <w:u w:val="none"/>
-        </w:rPr>
-      </w:pPr>
-      <w:r>
-        <w:rPr>
-          <w:u w:val="none"/>
-        </w:rPr>
-        <w:t xml:space="preserve">If the “Copilot Research” Word document does not display in reference file list, share the document, and </w:t>
-      </w:r>
-      <w:r>
-        <w:rPr>
-          <w:u w:val="none"/>
-        </w:rPr>
-        <w:t>copy</w:t>
-      </w:r>
-      <w:r>
-        <w:rPr>
-          <w:u w:val="none"/>
-        </w:rPr>
-        <w:t xml:space="preserve"> the link into the prompt field within Copilot </w:t>
-      </w:r>
-      <w:r>
-        <w:rPr>
-          <w:u w:val="none"/>
-        </w:rPr>
-        <w:t>in</w:t>
-      </w:r>
-      <w:r>
-        <w:rPr>
-          <w:u w:val="none"/>
-        </w:rPr>
-        <w:t xml:space="preserve"> Word instead.</w:t>
+        <w:spacing w:before="181" w:line="216" w:lineRule="auto"/>
+        <w:ind w:right="720"/>
+        <w:rPr>
+          <w:rFonts w:eastAsia="Yu Gothic UI"/>
+          <w:u w:val="none"/>
+        </w:rPr>
+      </w:pPr>
+      <w:r>
+        <w:rPr>
+          <w:rFonts w:eastAsia="Yu Gothic UI" w:hint="eastAsia"/>
+          <w:u w:val="none"/>
+        </w:rPr>
+        <w:t>「</w:t>
+      </w:r>
+      <w:r>
+        <w:rPr>
+          <w:rFonts w:eastAsia="Yu Gothic UI" w:hint="eastAsia"/>
+          <w:u w:val="none"/>
+        </w:rPr>
+        <w:t>Copilot Research</w:t>
+      </w:r>
+      <w:r>
+        <w:rPr>
+          <w:rFonts w:eastAsia="Yu Gothic UI" w:hint="eastAsia"/>
+          <w:u w:val="none"/>
+        </w:rPr>
+        <w:t>」という</w:t>
+      </w:r>
+      <w:r>
+        <w:rPr>
+          <w:rFonts w:eastAsia="Yu Gothic UI" w:hint="eastAsia"/>
+          <w:u w:val="none"/>
+        </w:rPr>
+        <w:t xml:space="preserve"> Word </w:t>
+      </w:r>
+      <w:r>
+        <w:rPr>
+          <w:rFonts w:eastAsia="Yu Gothic UI" w:hint="eastAsia"/>
+          <w:u w:val="none"/>
+        </w:rPr>
+        <w:t>ドキュメントが参照ファイル</w:t>
+      </w:r>
+      <w:r>
+        <w:rPr>
+          <w:rFonts w:eastAsia="Yu Gothic UI" w:hint="eastAsia"/>
+          <w:u w:val="none"/>
+        </w:rPr>
+        <w:t xml:space="preserve"> </w:t>
+      </w:r>
+      <w:r>
+        <w:rPr>
+          <w:rFonts w:eastAsia="Yu Gothic UI" w:hint="eastAsia"/>
+          <w:u w:val="none"/>
+        </w:rPr>
+        <w:t>リストに表示されない場合は、ドキュメントを共有し、</w:t>
+      </w:r>
+      <w:r>
+        <w:rPr>
+          <w:rFonts w:eastAsia="Yu Gothic UI"/>
+          <w:u w:val="none"/>
+        </w:rPr>
+        <w:br/>
+      </w:r>
+      <w:r>
+        <w:rPr>
+          <w:rFonts w:eastAsia="Yu Gothic UI" w:hint="eastAsia"/>
+          <w:u w:val="none"/>
+        </w:rPr>
+        <w:t>代わりに</w:t>
+      </w:r>
+      <w:r>
+        <w:rPr>
+          <w:rFonts w:eastAsia="Yu Gothic UI" w:hint="eastAsia"/>
+          <w:u w:val="none"/>
+        </w:rPr>
+        <w:t xml:space="preserve"> Copilot in Word </w:t>
+      </w:r>
+      <w:r>
+        <w:rPr>
+          <w:rFonts w:eastAsia="Yu Gothic UI" w:hint="eastAsia"/>
+          <w:u w:val="none"/>
+        </w:rPr>
+        <w:t>内のプロンプト</w:t>
+      </w:r>
+      <w:r>
+        <w:rPr>
+          <w:rFonts w:eastAsia="Yu Gothic UI" w:hint="eastAsia"/>
+          <w:u w:val="none"/>
+        </w:rPr>
+        <w:t xml:space="preserve"> </w:t>
+      </w:r>
+      <w:r>
+        <w:rPr>
+          <w:rFonts w:eastAsia="Yu Gothic UI" w:hint="eastAsia"/>
+          <w:u w:val="none"/>
+        </w:rPr>
+        <w:t>フィールドにリンクをコピーします。</w:t>
       </w:r>
     </w:p>
     <w:p>
@@ -1345,25 +1467,56 @@
           <w:ilvl w:val="0"/>
           <w:numId w:val="3"/>
         </w:numPr>
-        <w:spacing w:before="181"/>
-        <w:ind w:right="1238"/>
-        <w:rPr>
-          <w:u w:val="none"/>
-        </w:rPr>
-      </w:pPr>
-      <w:r>
-        <w:rPr>
-          <w:u w:val="none"/>
-        </w:rPr>
-        <w:t>Once finished, save this new document as “Executive Briefing” onto your OneDrive account.</w:t>
+        <w:spacing w:before="181" w:line="216" w:lineRule="auto"/>
+        <w:ind w:right="720"/>
+        <w:rPr>
+          <w:rFonts w:eastAsia="Yu Gothic UI"/>
+          <w:u w:val="none"/>
+        </w:rPr>
+      </w:pPr>
+      <w:r>
+        <w:rPr>
+          <w:rFonts w:eastAsia="Yu Gothic UI" w:hint="eastAsia"/>
+          <w:u w:val="none"/>
+        </w:rPr>
+        <w:t>終了したら、この新しいドキュメントを「エグゼクティブ</w:t>
+      </w:r>
+      <w:r>
+        <w:rPr>
+          <w:rFonts w:eastAsia="Yu Gothic UI" w:hint="eastAsia"/>
+          <w:u w:val="none"/>
+        </w:rPr>
+        <w:t xml:space="preserve"> </w:t>
+      </w:r>
+      <w:r>
+        <w:rPr>
+          <w:rFonts w:eastAsia="Yu Gothic UI" w:hint="eastAsia"/>
+          <w:u w:val="none"/>
+        </w:rPr>
+        <w:t>ブリーフィング」として</w:t>
+      </w:r>
+      <w:r>
+        <w:rPr>
+          <w:rFonts w:eastAsia="Yu Gothic UI" w:hint="eastAsia"/>
+          <w:u w:val="none"/>
+        </w:rPr>
+        <w:t xml:space="preserve"> OneDrive </w:t>
+      </w:r>
+      <w:r>
+        <w:rPr>
+          <w:rFonts w:eastAsia="Yu Gothic UI" w:hint="eastAsia"/>
+          <w:u w:val="none"/>
+        </w:rPr>
+        <w:t>アカウントに保存します。</w:t>
       </w:r>
     </w:p>
     <w:p>
       <w:pPr>
         <w:pStyle w:val="BodyText"/>
-        <w:spacing w:before="198"/>
-        <w:rPr>
-          <w:rFonts w:ascii="Segoe UI Semibold"/>
+        <w:spacing w:before="198" w:line="216" w:lineRule="auto"/>
+        <w:ind w:right="720"/>
+        <w:rPr>
+          <w:rFonts w:eastAsia="Yu Gothic UI"/>
           <w:b/>
           <w:i w:val="0"/>
           <w:sz w:val="18"/>
@@ -1373,181 +1526,252 @@
     <w:p>
       <w:pPr>
         <w:pStyle w:val="Heading1"/>
-        <w:rPr>
-          <w:b/>
-        </w:rPr>
-      </w:pPr>
-      <w:r>
-        <w:rPr>
-          <w:b/>
-        </w:rPr>
-        <w:t>Task</w:t>
-      </w:r>
-      <w:r>
-        <w:rPr>
-          <w:b/>
-          <w:spacing w:val="-5"/>
+        <w:spacing w:line="216" w:lineRule="auto"/>
+        <w:ind w:right="720"/>
+        <w:rPr>
+          <w:rFonts w:eastAsia="Yu Gothic UI Semibold"/>
+          <w:b/>
+          <w:bCs/>
+        </w:rPr>
+      </w:pPr>
+      <w:r>
+        <w:rPr>
+          <w:rFonts w:eastAsia="Yu Gothic UI Semibold" w:hint="eastAsia"/>
+          <w:b/>
+          <w:bCs/>
+        </w:rPr>
+        <w:t>タスク</w:t>
+      </w:r>
+      <w:r>
+        <w:rPr>
+          <w:rFonts w:eastAsia="Yu Gothic UI Semibold" w:hint="eastAsia"/>
+          <w:b/>
+          <w:bCs/>
+        </w:rPr>
+        <w:t xml:space="preserve"> 3: </w:t>
+      </w:r>
+      <w:r>
+        <w:rPr>
+          <w:rFonts w:eastAsia="Yu Gothic UI Semibold" w:hint="eastAsia"/>
+          <w:b/>
+          <w:bCs/>
+        </w:rPr>
+        <w:t>戦略的な概要プレゼンテーションを作成する</w:t>
+      </w:r>
+    </w:p>
+    <w:p>
+      <w:pPr>
+        <w:spacing w:before="180" w:line="216" w:lineRule="auto"/>
+        <w:ind w:left="840" w:right="720"/>
+        <w:rPr>
+          <w:rFonts w:eastAsia="Yu Gothic UI"/>
+        </w:rPr>
+      </w:pPr>
+      <w:r>
+        <w:rPr>
+          <w:rFonts w:eastAsia="Yu Gothic UI" w:hint="eastAsia"/>
+        </w:rPr>
+        <w:t xml:space="preserve">Copilot in PowerPoint </w:t>
+      </w:r>
+      <w:r>
+        <w:rPr>
+          <w:rFonts w:eastAsia="Yu Gothic UI" w:hint="eastAsia"/>
+        </w:rPr>
+        <w:t>を使用して、エグゼクティブ</w:t>
+      </w:r>
+      <w:r>
+        <w:rPr>
+          <w:rFonts w:eastAsia="Yu Gothic UI" w:hint="eastAsia"/>
         </w:rPr>
         <w:t xml:space="preserve"> </w:t>
       </w:r>
       <w:r>
         <w:rPr>
-          <w:b/>
-        </w:rPr>
-        <w:t>3:</w:t>
-      </w:r>
-      <w:r>
-        <w:rPr>
-          <w:b/>
-          <w:spacing w:val="-6"/>
+          <w:rFonts w:eastAsia="Yu Gothic UI" w:hint="eastAsia"/>
+        </w:rPr>
+        <w:t>ブリーフィング</w:t>
+      </w:r>
+      <w:r>
+        <w:rPr>
+          <w:rFonts w:eastAsia="Yu Gothic UI" w:hint="eastAsia"/>
         </w:rPr>
         <w:t xml:space="preserve"> </w:t>
       </w:r>
       <w:r>
         <w:rPr>
-          <w:b/>
-        </w:rPr>
-        <w:t>Develop</w:t>
-      </w:r>
-      <w:r>
-        <w:rPr>
-          <w:b/>
-          <w:spacing w:val="-5"/>
+          <w:rFonts w:eastAsia="Yu Gothic UI" w:hint="eastAsia"/>
+        </w:rPr>
+        <w:t>ドキュメントに基づいて戦略的な概要プレゼンテーションを作成します。このプレゼンテーションは、重要な戦略的分析情報を効果的に伝え、利害関係者との有意義なディスカッションを促進する必要があります。</w:t>
+      </w:r>
+      <w:r>
+        <w:rPr>
+          <w:rFonts w:eastAsia="Yu Gothic UI" w:hint="eastAsia"/>
         </w:rPr>
         <w:t xml:space="preserve"> </w:t>
       </w:r>
-      <w:r>
-        <w:rPr>
-          <w:b/>
-        </w:rPr>
-        <w:t>a</w:t>
-      </w:r>
-      <w:r>
-        <w:rPr>
-          <w:b/>
-          <w:spacing w:val="-6"/>
-        </w:rPr>
-        <w:t xml:space="preserve"> </w:t>
-      </w:r>
-      <w:r>
-        <w:rPr>
-          <w:b/>
-        </w:rPr>
-        <w:t>strategic</w:t>
-      </w:r>
-      <w:r>
-        <w:rPr>
-          <w:b/>
-          <w:spacing w:val="-5"/>
-        </w:rPr>
-        <w:t xml:space="preserve"> </w:t>
-      </w:r>
-      <w:r>
-        <w:rPr>
-          <w:b/>
-        </w:rPr>
-        <w:t>overview</w:t>
-      </w:r>
-      <w:r>
-        <w:rPr>
-          <w:b/>
-          <w:spacing w:val="-4"/>
-        </w:rPr>
-        <w:t xml:space="preserve"> </w:t>
-      </w:r>
-      <w:r>
-        <w:rPr>
-          <w:b/>
-          <w:spacing w:val="-2"/>
-        </w:rPr>
-        <w:t>presentation</w:t>
-      </w:r>
-    </w:p>
-    <w:p>
-      <w:pPr>
-        <w:spacing w:before="180"/>
-        <w:ind w:left="840"/>
-      </w:pPr>
-      <w:r>
-        <w:t>Using Copilot in PowerPoint, create a Strategic Overview Presentation based on the Executive Briefing Document. This presentation should effectively communicate key strategic insights and facilitate meaningful discussions with your stakeholders.</w:t>
-      </w:r>
-      <w:r>
-        <w:t xml:space="preserve"> </w:t>
-      </w:r>
-    </w:p>
-    <w:p>
-      <w:pPr>
-        <w:spacing w:before="180"/>
-        <w:ind w:left="840"/>
-        <w:rPr>
-          <w:b/>
-        </w:rPr>
-      </w:pPr>
-      <w:r>
-        <w:rPr>
+    </w:p>
+    <w:p>
+      <w:pPr>
+        <w:spacing w:before="180" w:line="216" w:lineRule="auto"/>
+        <w:ind w:left="840" w:right="720"/>
+        <w:rPr>
+          <w:rFonts w:eastAsia="Yu Gothic UI"/>
+          <w:b/>
+        </w:rPr>
+      </w:pPr>
+      <w:r>
+        <w:rPr>
+          <w:rFonts w:eastAsia="Yu Gothic UI" w:hint="eastAsia"/>
           <w:b/>
           <w:color w:val="0078D3"/>
         </w:rPr>
-        <w:t>Example</w:t>
-      </w:r>
-      <w:r>
-        <w:rPr>
-          <w:b/>
-          <w:color w:val="0078D3"/>
-          <w:spacing w:val="-13"/>
-        </w:rPr>
-        <w:t xml:space="preserve"> </w:t>
-      </w:r>
-      <w:r>
-        <w:rPr>
-          <w:b/>
-          <w:color w:val="0078D3"/>
-          <w:spacing w:val="-2"/>
-        </w:rPr>
-        <w:t>prompt</w:t>
-      </w:r>
-    </w:p>
-    <w:p>
-      <w:pPr>
-        <w:spacing w:before="181"/>
-        <w:ind w:left="840" w:right="1238"/>
-        <w:rPr>
+        <w:t>プロンプトの例</w:t>
+      </w:r>
+    </w:p>
+    <w:p>
+      <w:pPr>
+        <w:spacing w:before="181" w:line="216" w:lineRule="auto"/>
+        <w:ind w:left="840" w:right="720"/>
+        <w:rPr>
+          <w:rFonts w:eastAsia="Yu Gothic UI"/>
           <w:i/>
           <w:iCs/>
         </w:rPr>
       </w:pPr>
       <w:r>
         <w:rPr>
+          <w:rFonts w:eastAsia="Yu Gothic UI" w:hint="eastAsia"/>
           <w:i/>
-          <w:iCs/>
-        </w:rPr>
-        <w:t>“Create a PowerPoint presentation for the upcoming meeting regarding [Meeting Topic] with [Person], using the Executive Briefing Document [/Executive Briefing.docx] as a reference. Ensure that the presentation highlights the key talking points structured in the briefing, and visually supports the strategic discussion points and potential strategies outlined.”</w:t>
-      </w:r>
-      <w:r>
-        <w:rPr>
+        </w:rPr>
+        <w:t>「エグゼクティブ</w:t>
+      </w:r>
+      <w:r>
+        <w:rPr>
+          <w:rFonts w:eastAsia="Yu Gothic UI" w:hint="eastAsia"/>
           <w:i/>
-          <w:iCs/>
         </w:rPr>
         <w:t xml:space="preserve"> </w:t>
       </w:r>
-    </w:p>
-    <w:p>
-      <w:pPr>
-        <w:spacing w:before="181"/>
-        <w:ind w:left="840" w:right="1238"/>
-      </w:pPr>
-      <w:r>
-        <w:rPr>
-          <w:b/>
-        </w:rPr>
-        <w:t>Note:</w:t>
-      </w:r>
-      <w:r>
-        <w:rPr>
-          <w:b/>
-          <w:spacing w:val="-4"/>
+      <w:r>
+        <w:rPr>
+          <w:rFonts w:eastAsia="Yu Gothic UI" w:hint="eastAsia"/>
+          <w:i/>
+        </w:rPr>
+        <w:t>ブリーフィング</w:t>
+      </w:r>
+      <w:r>
+        <w:rPr>
+          <w:rFonts w:eastAsia="Yu Gothic UI" w:hint="eastAsia"/>
+          <w:i/>
         </w:rPr>
         <w:t xml:space="preserve"> </w:t>
+      </w:r>
+      <w:r>
+        <w:rPr>
+          <w:rFonts w:eastAsia="Yu Gothic UI" w:hint="eastAsia"/>
+          <w:i/>
+        </w:rPr>
+        <w:t>ドキュメント</w:t>
+      </w:r>
+      <w:r>
+        <w:rPr>
+          <w:rFonts w:eastAsia="Yu Gothic UI" w:hint="eastAsia"/>
+          <w:i/>
+        </w:rPr>
+        <w:t xml:space="preserve"> [/Executive Briefing.docx] </w:t>
+      </w:r>
+      <w:r>
+        <w:rPr>
+          <w:rFonts w:eastAsia="Yu Gothic UI" w:hint="eastAsia"/>
+          <w:i/>
+        </w:rPr>
+        <w:t>を参照として使用して、</w:t>
+      </w:r>
+      <w:r>
+        <w:rPr>
+          <w:rFonts w:eastAsia="Yu Gothic UI" w:hint="eastAsia"/>
+          <w:i/>
+        </w:rPr>
+        <w:t xml:space="preserve">[Person] </w:t>
+      </w:r>
+      <w:r>
+        <w:rPr>
+          <w:rFonts w:eastAsia="Yu Gothic UI" w:hint="eastAsia"/>
+          <w:i/>
+        </w:rPr>
+        <w:t>との</w:t>
+      </w:r>
+      <w:r>
+        <w:rPr>
+          <w:rFonts w:eastAsia="Yu Gothic UI" w:hint="eastAsia"/>
+          <w:i/>
+        </w:rPr>
+        <w:t xml:space="preserve"> [Meeting Topic] </w:t>
+      </w:r>
+      <w:r>
+        <w:rPr>
+          <w:rFonts w:eastAsia="Yu Gothic UI" w:hint="eastAsia"/>
+          <w:i/>
+        </w:rPr>
+        <w:t>に関する今後の会議のために、</w:t>
+      </w:r>
+      <w:r>
+        <w:rPr>
+          <w:rFonts w:eastAsia="Yu Gothic UI" w:hint="eastAsia"/>
+          <w:i/>
+        </w:rPr>
+        <w:t xml:space="preserve">PowerPoint </w:t>
+      </w:r>
+      <w:r>
+        <w:rPr>
+          <w:rFonts w:eastAsia="Yu Gothic UI" w:hint="eastAsia"/>
+          <w:i/>
+        </w:rPr>
+        <w:t>プレゼンデーションを作成してください。プレゼンテーションがブリーフィングで構成された重要な話題を強調し、概説した戦略的ディスカッション</w:t>
+      </w:r>
+      <w:r>
+        <w:rPr>
+          <w:rFonts w:eastAsia="Yu Gothic UI" w:hint="eastAsia"/>
+          <w:i/>
+        </w:rPr>
+        <w:t xml:space="preserve"> </w:t>
+      </w:r>
+      <w:r>
+        <w:rPr>
+          <w:rFonts w:eastAsia="Yu Gothic UI" w:hint="eastAsia"/>
+          <w:i/>
+        </w:rPr>
+        <w:t>ポイントと潜在的な戦略を視覚的にサポートしていることを確認してください。」</w:t>
+      </w:r>
+      <w:r>
+        <w:rPr>
+          <w:rFonts w:eastAsia="Yu Gothic UI" w:hint="eastAsia"/>
+          <w:i/>
+        </w:rPr>
+        <w:t xml:space="preserve"> </w:t>
+      </w:r>
+    </w:p>
+    <w:p>
+      <w:pPr>
+        <w:spacing w:before="181" w:line="216" w:lineRule="auto"/>
+        <w:ind w:left="840" w:right="720"/>
+        <w:rPr>
+          <w:rFonts w:eastAsia="Yu Gothic UI"/>
+        </w:rPr>
+      </w:pPr>
+      <w:r>
+        <w:rPr>
+          <w:rFonts w:eastAsia="Yu Gothic UI" w:hint="eastAsia"/>
+          <w:b/>
+        </w:rPr>
+        <w:t>注</w:t>
+      </w:r>
+      <w:r>
+        <w:rPr>
+          <w:rFonts w:eastAsia="Yu Gothic UI" w:hint="eastAsia"/>
+          <w:b/>
+        </w:rPr>
+        <w:t xml:space="preserve">: </w:t>
       </w:r>
     </w:p>
     <w:p>
@@ -1557,254 +1781,180 @@
           <w:ilvl w:val="0"/>
           <w:numId w:val="3"/>
         </w:numPr>
-        <w:spacing w:before="181"/>
-        <w:ind w:right="1238"/>
-        <w:rPr>
-          <w:u w:val="none"/>
-        </w:rPr>
-      </w:pPr>
-      <w:r>
-        <w:rPr>
-          <w:u w:val="none"/>
-        </w:rPr>
-        <w:t>If the “</w:t>
-      </w:r>
-      <w:r>
-        <w:rPr>
-          <w:u w:val="none"/>
-        </w:rPr>
-        <w:t>Executive Briefing</w:t>
-      </w:r>
-      <w:r>
-        <w:rPr>
-          <w:u w:val="none"/>
-        </w:rPr>
-        <w:t xml:space="preserve">” Word document does not display in reference file list, share the document, and </w:t>
-      </w:r>
-      <w:r>
-        <w:rPr>
-          <w:u w:val="none"/>
-        </w:rPr>
-        <w:t>copy</w:t>
-      </w:r>
-      <w:r>
-        <w:rPr>
-          <w:u w:val="none"/>
-        </w:rPr>
-        <w:t xml:space="preserve"> the link into the prompt field within Copilot </w:t>
-      </w:r>
-      <w:r>
-        <w:rPr>
-          <w:u w:val="none"/>
-        </w:rPr>
-        <w:t>in</w:t>
-      </w:r>
-      <w:r>
-        <w:rPr>
+        <w:spacing w:before="181" w:line="216" w:lineRule="auto"/>
+        <w:ind w:right="720"/>
+        <w:rPr>
+          <w:rFonts w:eastAsia="Yu Gothic UI"/>
+          <w:u w:val="none"/>
+        </w:rPr>
+      </w:pPr>
+      <w:r>
+        <w:rPr>
+          <w:rFonts w:eastAsia="Yu Gothic UI" w:hint="eastAsia"/>
+          <w:u w:val="none"/>
+        </w:rPr>
+        <w:t>「エグゼクティブ</w:t>
+      </w:r>
+      <w:r>
+        <w:rPr>
+          <w:rFonts w:eastAsia="Yu Gothic UI" w:hint="eastAsia"/>
           <w:u w:val="none"/>
         </w:rPr>
         <w:t xml:space="preserve"> </w:t>
       </w:r>
       <w:r>
         <w:rPr>
-          <w:u w:val="none"/>
-        </w:rPr>
-        <w:t xml:space="preserve">PowerPoint </w:t>
-      </w:r>
-      <w:r>
-        <w:rPr>
-          <w:u w:val="none"/>
-        </w:rPr>
-        <w:t>instead.</w:t>
+          <w:rFonts w:eastAsia="Yu Gothic UI" w:hint="eastAsia"/>
+          <w:u w:val="none"/>
+        </w:rPr>
+        <w:t>ブリーフィング」という</w:t>
+      </w:r>
+      <w:r>
+        <w:rPr>
+          <w:rFonts w:eastAsia="Yu Gothic UI" w:hint="eastAsia"/>
+          <w:u w:val="none"/>
+        </w:rPr>
+        <w:t xml:space="preserve"> Word </w:t>
+      </w:r>
+      <w:r>
+        <w:rPr>
+          <w:rFonts w:eastAsia="Yu Gothic UI" w:hint="eastAsia"/>
+          <w:u w:val="none"/>
+        </w:rPr>
+        <w:t>ドキュメントが参照ファイル</w:t>
+      </w:r>
+      <w:r>
+        <w:rPr>
+          <w:rFonts w:eastAsia="Yu Gothic UI" w:hint="eastAsia"/>
+          <w:u w:val="none"/>
+        </w:rPr>
+        <w:t xml:space="preserve"> </w:t>
+      </w:r>
+      <w:r>
+        <w:rPr>
+          <w:rFonts w:eastAsia="Yu Gothic UI" w:hint="eastAsia"/>
+          <w:u w:val="none"/>
+        </w:rPr>
+        <w:t>リストに表示されない場合は、ドキュメントを共有し、代わりに</w:t>
+      </w:r>
+      <w:r>
+        <w:rPr>
+          <w:rFonts w:eastAsia="Yu Gothic UI" w:hint="eastAsia"/>
+          <w:u w:val="none"/>
+        </w:rPr>
+        <w:t xml:space="preserve"> Copilot in PowerPoint </w:t>
+      </w:r>
+      <w:r>
+        <w:rPr>
+          <w:rFonts w:eastAsia="Yu Gothic UI" w:hint="eastAsia"/>
+          <w:u w:val="none"/>
+        </w:rPr>
+        <w:t>内のプロンプト</w:t>
+      </w:r>
+      <w:r>
+        <w:rPr>
+          <w:rFonts w:eastAsia="Yu Gothic UI" w:hint="eastAsia"/>
+          <w:u w:val="none"/>
+        </w:rPr>
+        <w:t xml:space="preserve"> </w:t>
+      </w:r>
+      <w:r>
+        <w:rPr>
+          <w:rFonts w:eastAsia="Yu Gothic UI" w:hint="eastAsia"/>
+          <w:u w:val="none"/>
+        </w:rPr>
+        <w:t>フィールドにリンクをコピーします。</w:t>
       </w:r>
     </w:p>
     <w:p>
       <w:pPr>
         <w:pStyle w:val="BodyText"/>
-        <w:spacing w:before="180"/>
+        <w:spacing w:before="180" w:line="216" w:lineRule="auto"/>
+        <w:ind w:right="720"/>
+        <w:rPr>
+          <w:rFonts w:eastAsia="Yu Gothic UI"/>
+        </w:rPr>
       </w:pPr>
     </w:p>
     <w:p>
       <w:pPr>
         <w:pStyle w:val="Heading1"/>
-        <w:rPr>
-          <w:b/>
-        </w:rPr>
-      </w:pPr>
-      <w:r>
-        <w:rPr>
-          <w:b/>
-        </w:rPr>
-        <w:t>Before</w:t>
-      </w:r>
-      <w:r>
-        <w:rPr>
-          <w:b/>
-          <w:spacing w:val="-5"/>
+        <w:spacing w:line="216" w:lineRule="auto"/>
+        <w:ind w:right="720"/>
+        <w:rPr>
+          <w:rFonts w:eastAsia="Yu Gothic UI Semibold"/>
+          <w:b/>
+          <w:bCs/>
+        </w:rPr>
+      </w:pPr>
+      <w:r>
+        <w:rPr>
+          <w:rFonts w:eastAsia="Yu Gothic UI Semibold" w:hint="eastAsia"/>
+          <w:b/>
+          <w:bCs/>
+        </w:rPr>
+        <w:t>次に進む前に</w:t>
+      </w:r>
+    </w:p>
+    <w:p>
+      <w:pPr>
+        <w:spacing w:before="241" w:line="216" w:lineRule="auto"/>
+        <w:ind w:left="840" w:right="720"/>
+        <w:rPr>
+          <w:rFonts w:eastAsia="Yu Gothic UI"/>
+        </w:rPr>
+      </w:pPr>
+      <w:r>
+        <w:rPr>
+          <w:rFonts w:eastAsia="Yu Gothic UI" w:hint="eastAsia"/>
+        </w:rPr>
+        <w:t xml:space="preserve">QR </w:t>
+      </w:r>
+      <w:r>
+        <w:rPr>
+          <w:rFonts w:eastAsia="Yu Gothic UI" w:hint="eastAsia"/>
+        </w:rPr>
+        <w:t>コードをスキャンして、モバイル</w:t>
+      </w:r>
+      <w:r>
+        <w:rPr>
+          <w:rFonts w:eastAsia="Yu Gothic UI" w:hint="eastAsia"/>
         </w:rPr>
         <w:t xml:space="preserve"> </w:t>
       </w:r>
       <w:r>
         <w:rPr>
-          <w:b/>
-        </w:rPr>
-        <w:t>you</w:t>
-      </w:r>
-      <w:r>
-        <w:rPr>
-          <w:b/>
-          <w:spacing w:val="-4"/>
-        </w:rPr>
-        <w:t xml:space="preserve"> </w:t>
-      </w:r>
-      <w:r>
-        <w:rPr>
-          <w:b/>
-          <w:spacing w:val="-5"/>
-        </w:rPr>
-        <w:t>go</w:t>
-      </w:r>
-    </w:p>
-    <w:p>
-      <w:pPr>
-        <w:spacing w:before="241"/>
-        <w:ind w:left="840"/>
-      </w:pPr>
-      <w:r>
-        <w:t>Download</w:t>
-      </w:r>
-      <w:r>
-        <w:rPr>
-          <w:spacing w:val="-5"/>
-        </w:rPr>
-        <w:t xml:space="preserve"> </w:t>
-      </w:r>
-      <w:r>
-        <w:t>the</w:t>
-      </w:r>
-      <w:r>
-        <w:rPr>
-          <w:spacing w:val="-6"/>
-        </w:rPr>
-        <w:t xml:space="preserve"> </w:t>
-      </w:r>
-      <w:r>
-        <w:t>Microsoft</w:t>
-      </w:r>
-      <w:r>
-        <w:rPr>
-          <w:spacing w:val="-6"/>
-        </w:rPr>
-        <w:t xml:space="preserve"> </w:t>
-      </w:r>
-      <w:r>
-        <w:t>Copilot</w:t>
-      </w:r>
-      <w:r>
-        <w:rPr>
-          <w:spacing w:val="-6"/>
-        </w:rPr>
-        <w:t xml:space="preserve"> </w:t>
-      </w:r>
-      <w:r>
-        <w:t>app</w:t>
-      </w:r>
-      <w:r>
-        <w:rPr>
-          <w:spacing w:val="-6"/>
-        </w:rPr>
-        <w:t xml:space="preserve"> </w:t>
-      </w:r>
-      <w:r>
-        <w:t>on</w:t>
-      </w:r>
-      <w:r>
-        <w:rPr>
-          <w:spacing w:val="-6"/>
-        </w:rPr>
-        <w:t xml:space="preserve"> </w:t>
-      </w:r>
-      <w:r>
-        <w:t>your</w:t>
-      </w:r>
-      <w:r>
-        <w:rPr>
-          <w:spacing w:val="-6"/>
-        </w:rPr>
-        <w:t xml:space="preserve"> </w:t>
-      </w:r>
-      <w:r>
-        <w:t>mobile</w:t>
-      </w:r>
-      <w:r>
-        <w:rPr>
-          <w:spacing w:val="-7"/>
-        </w:rPr>
-        <w:t xml:space="preserve"> </w:t>
-      </w:r>
-      <w:r>
-        <w:t>device</w:t>
-      </w:r>
-      <w:r>
-        <w:rPr>
-          <w:spacing w:val="-7"/>
-        </w:rPr>
-        <w:t xml:space="preserve"> </w:t>
-      </w:r>
-      <w:r>
-        <w:t>by</w:t>
-      </w:r>
-      <w:r>
-        <w:rPr>
-          <w:spacing w:val="-6"/>
-        </w:rPr>
-        <w:t xml:space="preserve"> </w:t>
-      </w:r>
-      <w:r>
-        <w:t>scanning</w:t>
-      </w:r>
-      <w:r>
-        <w:rPr>
-          <w:spacing w:val="-7"/>
-        </w:rPr>
-        <w:t xml:space="preserve"> </w:t>
-      </w:r>
-      <w:r>
-        <w:t>the</w:t>
-      </w:r>
-      <w:r>
-        <w:rPr>
-          <w:spacing w:val="-6"/>
-        </w:rPr>
-        <w:t xml:space="preserve"> </w:t>
-      </w:r>
-      <w:r>
-        <w:t>QR</w:t>
-      </w:r>
-      <w:r>
-        <w:rPr>
-          <w:spacing w:val="-6"/>
-        </w:rPr>
-        <w:t xml:space="preserve"> </w:t>
-      </w:r>
-      <w:r>
-        <w:rPr>
-          <w:spacing w:val="-2"/>
-        </w:rPr>
-        <w:t>code.</w:t>
+          <w:rFonts w:eastAsia="Yu Gothic UI" w:hint="eastAsia"/>
+        </w:rPr>
+        <w:t>デバイスに</w:t>
+      </w:r>
+      <w:r>
+        <w:rPr>
+          <w:rFonts w:eastAsia="Yu Gothic UI" w:hint="eastAsia"/>
+        </w:rPr>
+        <w:t xml:space="preserve"> Microsoft Copilot </w:t>
+      </w:r>
+      <w:r>
+        <w:rPr>
+          <w:rFonts w:eastAsia="Yu Gothic UI" w:hint="eastAsia"/>
+        </w:rPr>
+        <w:t>アプリをダウンロードします。</w:t>
       </w:r>
     </w:p>
     <w:p>
       <w:pPr>
         <w:pStyle w:val="BodyText"/>
-        <w:spacing w:before="1"/>
-        <w:rPr>
+        <w:spacing w:before="1" w:line="216" w:lineRule="auto"/>
+        <w:ind w:right="720"/>
+        <w:rPr>
+          <w:rFonts w:eastAsia="Yu Gothic UI"/>
           <w:i w:val="0"/>
           <w:sz w:val="20"/>
         </w:rPr>
       </w:pPr>
       <w:r>
         <w:rPr>
+          <w:rFonts w:eastAsia="Yu Gothic UI" w:hint="eastAsia"/>
           <w:noProof/>
         </w:rPr>
         <w:drawing>
@@ -1831,7 +1981,7 @@
                     <pic:cNvPicPr/>
                   </pic:nvPicPr>
                   <pic:blipFill>
-                    <a:blip r:embed="rId9" cstate="print"/>
+                    <a:blip r:embed="rId11" cstate="print"/>
                     <a:stretch>
                       <a:fillRect/>
                     </a:stretch>
@@ -1854,112 +2004,149 @@
     </w:p>
     <w:p>
       <w:pPr>
-        <w:pStyle w:val="BodyText"/>
-        <w:spacing w:before="15"/>
-        <w:rPr>
-          <w:i w:val="0"/>
-        </w:rPr>
-      </w:pPr>
-    </w:p>
-    <w:p>
-      <w:pPr>
-        <w:ind w:left="840"/>
-      </w:pPr>
-      <w:r>
-        <w:t>Or,</w:t>
-      </w:r>
-      <w:r>
-        <w:rPr>
-          <w:spacing w:val="-6"/>
+        <w:tabs>
+          <w:tab w:val="left" w:pos="11163"/>
+        </w:tabs>
+        <w:spacing w:before="84"/>
+        <w:ind w:left="6394" w:right="720"/>
+        <w:rPr>
+          <w:rFonts w:eastAsia="Yu Gothic UI"/>
+          <w:b/>
+          <w:sz w:val="18"/>
+        </w:rPr>
+      </w:pPr>
+    </w:p>
+    <w:p>
+      <w:pPr>
+        <w:tabs>
+          <w:tab w:val="left" w:pos="11163"/>
+        </w:tabs>
+        <w:spacing w:before="84"/>
+        <w:ind w:left="6394" w:right="720"/>
+        <w:rPr>
+          <w:rFonts w:eastAsia="Yu Gothic UI"/>
+          <w:b/>
+          <w:sz w:val="18"/>
+        </w:rPr>
+      </w:pPr>
+    </w:p>
+    <w:p>
+      <w:pPr>
+        <w:tabs>
+          <w:tab w:val="left" w:pos="11163"/>
+        </w:tabs>
+        <w:spacing w:before="84"/>
+        <w:ind w:left="6394" w:right="720"/>
+        <w:rPr>
+          <w:rFonts w:eastAsia="Yu Gothic UI"/>
+          <w:b/>
+          <w:spacing w:val="-10"/>
+          <w:sz w:val="18"/>
+        </w:rPr>
+      </w:pPr>
+      <w:r>
+        <w:rPr>
+          <w:rFonts w:eastAsia="Yu Gothic UI" w:hint="eastAsia"/>
+          <w:b/>
+          <w:sz w:val="18"/>
+        </w:rPr>
+        <w:t xml:space="preserve">         </w:t>
+      </w:r>
+      <w:r>
+        <w:rPr>
+          <w:rFonts w:eastAsia="Yu Gothic UI"/>
+          <w:b/>
+          <w:sz w:val="18"/>
+        </w:rPr>
+        <w:t xml:space="preserve">    </w:t>
+      </w:r>
+      <w:r>
+        <w:rPr>
+          <w:rFonts w:eastAsia="Yu Gothic UI" w:hint="eastAsia"/>
+          <w:b/>
+          <w:sz w:val="18"/>
+        </w:rPr>
+        <w:t xml:space="preserve">     Microsoft Copilot: </w:t>
+      </w:r>
+      <w:r>
+        <w:rPr>
+          <w:rFonts w:eastAsia="Yu Gothic UI" w:hint="eastAsia"/>
+          <w:b/>
+          <w:sz w:val="18"/>
+        </w:rPr>
+        <w:t>対話型エクスペリエンス</w:t>
+      </w:r>
+      <w:r>
+        <w:rPr>
+          <w:rFonts w:eastAsia="Yu Gothic UI"/>
+          <w:b/>
+          <w:sz w:val="18"/>
+        </w:rPr>
+        <w:t xml:space="preserve">    </w:t>
+      </w:r>
+      <w:r>
+        <w:rPr>
+          <w:rFonts w:eastAsia="Yu Gothic UI" w:hint="eastAsia"/>
+          <w:b/>
+          <w:sz w:val="18"/>
+        </w:rPr>
+        <w:tab/>
+      </w:r>
+      <w:r>
+        <w:rPr>
+          <w:rFonts w:eastAsia="Yu Gothic UI"/>
+          <w:b/>
+          <w:sz w:val="18"/>
+        </w:rPr>
+        <w:t>3</w:t>
+      </w:r>
+    </w:p>
+    <w:p>
+      <w:pPr>
+        <w:tabs>
+          <w:tab w:val="left" w:pos="11163"/>
+        </w:tabs>
+        <w:spacing w:before="84"/>
+        <w:ind w:left="6394" w:right="720"/>
+        <w:rPr>
+          <w:rFonts w:eastAsia="Yu Gothic UI"/>
+        </w:rPr>
+      </w:pPr>
+    </w:p>
+    <w:p>
+      <w:pPr>
+        <w:spacing w:line="216" w:lineRule="auto"/>
+        <w:ind w:left="840" w:right="720"/>
+        <w:rPr>
+          <w:rFonts w:eastAsia="Yu Gothic UI"/>
+        </w:rPr>
+      </w:pPr>
+    </w:p>
+    <w:p>
+      <w:pPr>
+        <w:spacing w:line="216" w:lineRule="auto"/>
+        <w:ind w:left="840" w:right="720"/>
+        <w:rPr>
+          <w:rFonts w:eastAsia="Yu Gothic UI"/>
+        </w:rPr>
+      </w:pPr>
+      <w:r>
+        <w:rPr>
+          <w:rFonts w:eastAsia="Yu Gothic UI" w:hint="eastAsia"/>
+        </w:rPr>
+        <w:t>または、モバイル</w:t>
+      </w:r>
+      <w:r>
+        <w:rPr>
+          <w:rFonts w:eastAsia="Yu Gothic UI" w:hint="eastAsia"/>
         </w:rPr>
         <w:t xml:space="preserve"> </w:t>
       </w:r>
       <w:r>
-        <w:t>on</w:t>
-      </w:r>
-      <w:r>
-        <w:rPr>
-          <w:spacing w:val="-6"/>
-        </w:rPr>
-        <w:t xml:space="preserve"> </w:t>
-      </w:r>
-      <w:r>
-        <w:t>your</w:t>
-      </w:r>
-      <w:r>
-        <w:rPr>
-          <w:spacing w:val="-5"/>
-        </w:rPr>
-        <w:t xml:space="preserve"> </w:t>
-      </w:r>
-      <w:r>
-        <w:t>mobile</w:t>
-      </w:r>
-      <w:r>
-        <w:rPr>
-          <w:spacing w:val="-5"/>
-        </w:rPr>
-        <w:t xml:space="preserve"> </w:t>
-      </w:r>
-      <w:r>
-        <w:t>device,</w:t>
-      </w:r>
-      <w:r>
-        <w:rPr>
-          <w:spacing w:val="-6"/>
-        </w:rPr>
-        <w:t xml:space="preserve"> </w:t>
-      </w:r>
-      <w:r>
-        <w:t>select</w:t>
-      </w:r>
-      <w:r>
-        <w:rPr>
-          <w:spacing w:val="-6"/>
-        </w:rPr>
-        <w:t xml:space="preserve"> </w:t>
-      </w:r>
-      <w:r>
-        <w:t>one</w:t>
-      </w:r>
-      <w:r>
-        <w:rPr>
-          <w:spacing w:val="-6"/>
-        </w:rPr>
-        <w:t xml:space="preserve"> </w:t>
-      </w:r>
-      <w:r>
-        <w:t>of</w:t>
-      </w:r>
-      <w:r>
-        <w:rPr>
-          <w:spacing w:val="-7"/>
-        </w:rPr>
-        <w:t xml:space="preserve"> </w:t>
-      </w:r>
-      <w:r>
-        <w:t>the</w:t>
-      </w:r>
-      <w:r>
-        <w:rPr>
-          <w:spacing w:val="-6"/>
-        </w:rPr>
-        <w:t xml:space="preserve"> </w:t>
-      </w:r>
-      <w:r>
-        <w:t>following</w:t>
-      </w:r>
-      <w:r>
-        <w:rPr>
-          <w:spacing w:val="-4"/>
-        </w:rPr>
-        <w:t xml:space="preserve"> </w:t>
-      </w:r>
-      <w:r>
-        <w:rPr>
-          <w:spacing w:val="-2"/>
-        </w:rPr>
-        <w:t>links:</w:t>
+        <w:rPr>
+          <w:rFonts w:eastAsia="Yu Gothic UI" w:hint="eastAsia"/>
+        </w:rPr>
+        <w:t>デバイスで、次のリンクのいずれかを選択します。</w:t>
       </w:r>
     </w:p>
     <w:p>
@@ -1972,154 +2159,45 @@
         <w:tabs>
           <w:tab w:val="left" w:pos="1559"/>
         </w:tabs>
-        <w:ind w:left="1559" w:hanging="359"/>
-        <w:rPr>
-          <w:u w:val="none"/>
-        </w:rPr>
-      </w:pPr>
-      <w:hyperlink r:id="rId10">
+        <w:spacing w:line="216" w:lineRule="auto"/>
+        <w:ind w:left="1559" w:right="720" w:hanging="359"/>
+        <w:rPr>
+          <w:rFonts w:eastAsia="Yu Gothic UI"/>
+          <w:u w:val="none"/>
+        </w:rPr>
+      </w:pPr>
+      <w:hyperlink r:id="rId12">
         <w:r>
           <w:rPr>
+            <w:rFonts w:eastAsia="Yu Gothic UI" w:hint="eastAsia"/>
             <w:color w:val="0078D3"/>
             <w:u w:color="0078D3"/>
           </w:rPr>
-          <w:t>Download</w:t>
+          <w:t xml:space="preserve">Apple App Store </w:t>
         </w:r>
         <w:r>
           <w:rPr>
+            <w:rFonts w:eastAsia="Yu Gothic UI" w:hint="eastAsia"/>
             <w:color w:val="0078D3"/>
-            <w:spacing w:val="-6"/>
             <w:u w:color="0078D3"/>
           </w:rPr>
-          <w:t xml:space="preserve"> </w:t>
+          <w:t>で</w:t>
         </w:r>
         <w:r>
           <w:rPr>
+            <w:rFonts w:eastAsia="Yu Gothic UI" w:hint="eastAsia"/>
             <w:color w:val="0078D3"/>
             <w:u w:color="0078D3"/>
           </w:rPr>
-          <w:t>the</w:t>
+          <w:t xml:space="preserve"> Microsoft Copilot </w:t>
         </w:r>
         <w:r>
           <w:rPr>
-            <w:color w:val="0078D3"/>
-            <w:spacing w:val="-5"/>
-            <w:u w:color="0078D3"/>
-          </w:rPr>
-          <w:t xml:space="preserve"> </w:t>
-        </w:r>
-        <w:r>
-          <w:rPr>
+            <w:rFonts w:eastAsia="Yu Gothic UI" w:hint="eastAsia"/>
             <w:color w:val="0078D3"/>
             <w:u w:color="0078D3"/>
           </w:rPr>
-          <w:t>Microsoft</w:t>
-        </w:r>
-        <w:r>
-          <w:rPr>
-            <w:color w:val="0078D3"/>
-            <w:spacing w:val="-6"/>
-            <w:u w:color="0078D3"/>
-          </w:rPr>
-          <w:t xml:space="preserve"> </w:t>
-        </w:r>
-        <w:r>
-          <w:rPr>
-            <w:color w:val="0078D3"/>
-            <w:u w:color="0078D3"/>
-          </w:rPr>
-          <w:t>Copilot</w:t>
-        </w:r>
-        <w:r>
-          <w:rPr>
-            <w:color w:val="0078D3"/>
-            <w:spacing w:val="-6"/>
-            <w:u w:color="0078D3"/>
-          </w:rPr>
-          <w:t xml:space="preserve"> </w:t>
-        </w:r>
-        <w:r>
-          <w:rPr>
-            <w:color w:val="0078D3"/>
-            <w:u w:color="0078D3"/>
-          </w:rPr>
-          <w:t>app</w:t>
-        </w:r>
-        <w:r>
-          <w:rPr>
-            <w:color w:val="0078D3"/>
-            <w:spacing w:val="-6"/>
-            <w:u w:color="0078D3"/>
-          </w:rPr>
-          <w:t xml:space="preserve"> </w:t>
-        </w:r>
-        <w:r>
-          <w:rPr>
-            <w:color w:val="0078D3"/>
-            <w:u w:color="0078D3"/>
-          </w:rPr>
-          <w:t>on</w:t>
-        </w:r>
-        <w:r>
-          <w:rPr>
-            <w:color w:val="0078D3"/>
-            <w:spacing w:val="-7"/>
-            <w:u w:color="0078D3"/>
-          </w:rPr>
-          <w:t xml:space="preserve"> </w:t>
-        </w:r>
-        <w:r>
-          <w:rPr>
-            <w:color w:val="0078D3"/>
-            <w:u w:color="0078D3"/>
-          </w:rPr>
-          <w:t>the</w:t>
-        </w:r>
-        <w:r>
-          <w:rPr>
-            <w:color w:val="0078D3"/>
-            <w:spacing w:val="-6"/>
-            <w:u w:color="0078D3"/>
-          </w:rPr>
-          <w:t xml:space="preserve"> </w:t>
-        </w:r>
-        <w:r>
-          <w:rPr>
-            <w:color w:val="0078D3"/>
-            <w:u w:color="0078D3"/>
-          </w:rPr>
-          <w:t>Apple</w:t>
-        </w:r>
-        <w:r>
-          <w:rPr>
-            <w:color w:val="0078D3"/>
-            <w:spacing w:val="-7"/>
-            <w:u w:color="0078D3"/>
-          </w:rPr>
-          <w:t xml:space="preserve"> </w:t>
-        </w:r>
-        <w:r>
-          <w:rPr>
-            <w:color w:val="0078D3"/>
-            <w:u w:color="0078D3"/>
-          </w:rPr>
-          <w:t>App</w:t>
-        </w:r>
-        <w:r>
-          <w:rPr>
-            <w:color w:val="0078D3"/>
-            <w:spacing w:val="-6"/>
-            <w:u w:color="0078D3"/>
-          </w:rPr>
-          <w:t xml:space="preserve"> </w:t>
-        </w:r>
-        <w:r>
-          <w:rPr>
-            <w:color w:val="0078D3"/>
-            <w:spacing w:val="-2"/>
-            <w:u w:color="0078D3"/>
-          </w:rPr>
-          <w:t>Store</w:t>
+          <w:t>アプリをダウンロードする</w:t>
         </w:r>
       </w:hyperlink>
     </w:p>
@@ -2133,437 +2211,155 @@
         <w:tabs>
           <w:tab w:val="left" w:pos="1559"/>
         </w:tabs>
-        <w:spacing w:before="1"/>
-        <w:ind w:left="1559" w:hanging="359"/>
-        <w:rPr>
-          <w:u w:val="none"/>
-        </w:rPr>
-      </w:pPr>
-      <w:hyperlink r:id="rId11">
+        <w:spacing w:before="1" w:line="216" w:lineRule="auto"/>
+        <w:ind w:left="1559" w:right="720" w:hanging="359"/>
+        <w:rPr>
+          <w:rFonts w:eastAsia="Yu Gothic UI"/>
+          <w:u w:val="none"/>
+        </w:rPr>
+      </w:pPr>
+      <w:hyperlink r:id="rId13">
         <w:r>
           <w:rPr>
+            <w:rFonts w:eastAsia="Yu Gothic UI" w:hint="eastAsia"/>
             <w:color w:val="0078D3"/>
             <w:u w:color="0078D3"/>
           </w:rPr>
-          <w:t>Get</w:t>
+          <w:t xml:space="preserve">Google Play </w:t>
         </w:r>
         <w:r>
           <w:rPr>
+            <w:rFonts w:eastAsia="Yu Gothic UI" w:hint="eastAsia"/>
             <w:color w:val="0078D3"/>
-            <w:spacing w:val="-8"/>
             <w:u w:color="0078D3"/>
           </w:rPr>
-          <w:t xml:space="preserve"> </w:t>
+          <w:t>で</w:t>
         </w:r>
         <w:r>
           <w:rPr>
+            <w:rFonts w:eastAsia="Yu Gothic UI" w:hint="eastAsia"/>
             <w:color w:val="0078D3"/>
             <w:u w:color="0078D3"/>
           </w:rPr>
-          <w:t>the</w:t>
+          <w:t xml:space="preserve"> Microsoft Copilot App </w:t>
         </w:r>
         <w:r>
           <w:rPr>
-            <w:color w:val="0078D3"/>
-            <w:spacing w:val="-7"/>
-            <w:u w:color="0078D3"/>
-          </w:rPr>
-          <w:t xml:space="preserve"> </w:t>
-        </w:r>
-        <w:r>
-          <w:rPr>
+            <w:rFonts w:eastAsia="Yu Gothic UI" w:hint="eastAsia"/>
             <w:color w:val="0078D3"/>
             <w:u w:color="0078D3"/>
           </w:rPr>
-          <w:t>Microsoft</w:t>
-        </w:r>
-        <w:r>
-          <w:rPr>
-            <w:color w:val="0078D3"/>
-            <w:spacing w:val="-6"/>
-            <w:u w:color="0078D3"/>
-          </w:rPr>
-          <w:t xml:space="preserve"> </w:t>
-        </w:r>
-        <w:r>
-          <w:rPr>
-            <w:color w:val="0078D3"/>
-            <w:u w:color="0078D3"/>
-          </w:rPr>
-          <w:t>Copilot</w:t>
-        </w:r>
-        <w:r>
-          <w:rPr>
-            <w:color w:val="0078D3"/>
-            <w:spacing w:val="-7"/>
-            <w:u w:color="0078D3"/>
-          </w:rPr>
-          <w:t xml:space="preserve"> </w:t>
-        </w:r>
-        <w:r>
-          <w:rPr>
-            <w:color w:val="0078D3"/>
-            <w:u w:color="0078D3"/>
-          </w:rPr>
-          <w:t>app</w:t>
-        </w:r>
-        <w:r>
-          <w:rPr>
-            <w:color w:val="0078D3"/>
-            <w:spacing w:val="-6"/>
-            <w:u w:color="0078D3"/>
-          </w:rPr>
-          <w:t xml:space="preserve"> </w:t>
-        </w:r>
-        <w:r>
-          <w:rPr>
-            <w:color w:val="0078D3"/>
-            <w:u w:color="0078D3"/>
-          </w:rPr>
-          <w:t>on</w:t>
-        </w:r>
-        <w:r>
-          <w:rPr>
-            <w:color w:val="0078D3"/>
-            <w:spacing w:val="-7"/>
-            <w:u w:color="0078D3"/>
-          </w:rPr>
-          <w:t xml:space="preserve"> </w:t>
-        </w:r>
-        <w:r>
-          <w:rPr>
-            <w:color w:val="0078D3"/>
-            <w:u w:color="0078D3"/>
-          </w:rPr>
-          <w:t>Google</w:t>
-        </w:r>
-        <w:r>
-          <w:rPr>
-            <w:color w:val="0078D3"/>
-            <w:spacing w:val="-8"/>
-            <w:u w:color="0078D3"/>
-          </w:rPr>
-          <w:t xml:space="preserve"> </w:t>
-        </w:r>
-        <w:r>
-          <w:rPr>
-            <w:color w:val="0078D3"/>
-            <w:spacing w:val="-4"/>
-            <w:u w:color="0078D3"/>
-          </w:rPr>
-          <w:t>Play</w:t>
+          <w:t>を入手する</w:t>
         </w:r>
       </w:hyperlink>
     </w:p>
     <w:p>
       <w:pPr>
         <w:pStyle w:val="BodyText"/>
-        <w:spacing w:before="240"/>
-        <w:rPr>
+        <w:spacing w:before="240" w:line="216" w:lineRule="auto"/>
+        <w:ind w:right="720"/>
+        <w:rPr>
+          <w:rFonts w:eastAsia="Yu Gothic UI"/>
           <w:i w:val="0"/>
         </w:rPr>
       </w:pPr>
     </w:p>
     <w:p>
       <w:pPr>
-        <w:ind w:left="840"/>
-        <w:rPr>
-          <w:b/>
-        </w:rPr>
-      </w:pPr>
-      <w:r>
-        <w:rPr>
+        <w:spacing w:line="216" w:lineRule="auto"/>
+        <w:ind w:left="840" w:right="720"/>
+        <w:rPr>
+          <w:rFonts w:eastAsia="Yu Gothic UI"/>
+          <w:b/>
+        </w:rPr>
+      </w:pPr>
+      <w:r>
+        <w:rPr>
+          <w:rFonts w:eastAsia="Yu Gothic UI" w:hint="eastAsia"/>
           <w:b/>
           <w:color w:val="0078D3"/>
         </w:rPr>
-        <w:t>Try</w:t>
-      </w:r>
-      <w:r>
-        <w:rPr>
-          <w:b/>
-          <w:color w:val="0078D3"/>
-          <w:spacing w:val="-5"/>
-        </w:rPr>
-        <w:t xml:space="preserve"> </w:t>
-      </w:r>
-      <w:r>
-        <w:rPr>
-          <w:b/>
-          <w:color w:val="0078D3"/>
-        </w:rPr>
-        <w:t>one</w:t>
-      </w:r>
-      <w:r>
-        <w:rPr>
-          <w:b/>
-          <w:color w:val="0078D3"/>
-          <w:spacing w:val="-4"/>
-        </w:rPr>
-        <w:t xml:space="preserve"> </w:t>
-      </w:r>
-      <w:r>
-        <w:rPr>
-          <w:b/>
-          <w:color w:val="0078D3"/>
-        </w:rPr>
-        <w:t>of</w:t>
-      </w:r>
-      <w:r>
-        <w:rPr>
-          <w:b/>
-          <w:color w:val="0078D3"/>
-          <w:spacing w:val="-5"/>
-        </w:rPr>
-        <w:t xml:space="preserve"> </w:t>
-      </w:r>
-      <w:r>
-        <w:rPr>
-          <w:b/>
-          <w:color w:val="0078D3"/>
-        </w:rPr>
-        <w:t>these</w:t>
-      </w:r>
-      <w:r>
-        <w:rPr>
-          <w:b/>
-          <w:color w:val="0078D3"/>
-          <w:spacing w:val="-4"/>
-        </w:rPr>
-        <w:t xml:space="preserve"> </w:t>
-      </w:r>
-      <w:r>
-        <w:rPr>
-          <w:b/>
-          <w:color w:val="0078D3"/>
-          <w:spacing w:val="-2"/>
-        </w:rPr>
-        <w:t>prompts</w:t>
+        <w:t>これらのプロンプトのいずれかを試してください</w:t>
       </w:r>
     </w:p>
     <w:p>
       <w:pPr>
         <w:pStyle w:val="BodyText"/>
-        <w:spacing w:before="223"/>
-        <w:ind w:left="840"/>
-      </w:pPr>
-      <w:r>
-        <w:t>“Summarize</w:t>
-      </w:r>
-      <w:r>
-        <w:rPr>
-          <w:spacing w:val="-6"/>
-        </w:rPr>
-        <w:t xml:space="preserve"> </w:t>
-      </w:r>
-      <w:r>
-        <w:t>my</w:t>
-      </w:r>
-      <w:r>
-        <w:rPr>
-          <w:spacing w:val="-6"/>
-        </w:rPr>
-        <w:t xml:space="preserve"> </w:t>
-      </w:r>
-      <w:r>
-        <w:t>chats</w:t>
-      </w:r>
-      <w:r>
-        <w:rPr>
-          <w:spacing w:val="-6"/>
-        </w:rPr>
-        <w:t xml:space="preserve"> </w:t>
-      </w:r>
-      <w:r>
-        <w:t>and</w:t>
-      </w:r>
-      <w:r>
-        <w:rPr>
-          <w:spacing w:val="-6"/>
-        </w:rPr>
-        <w:t xml:space="preserve"> </w:t>
-      </w:r>
-      <w:r>
-        <w:t>emails</w:t>
-      </w:r>
-      <w:r>
-        <w:rPr>
-          <w:spacing w:val="-7"/>
-        </w:rPr>
-        <w:t xml:space="preserve"> </w:t>
-      </w:r>
-      <w:r>
-        <w:t>from</w:t>
-      </w:r>
-      <w:r>
-        <w:rPr>
-          <w:spacing w:val="-6"/>
-        </w:rPr>
-        <w:t xml:space="preserve"> </w:t>
-      </w:r>
-      <w:r>
-        <w:t>the</w:t>
-      </w:r>
-      <w:r>
-        <w:rPr>
-          <w:spacing w:val="-6"/>
-        </w:rPr>
-        <w:t xml:space="preserve"> </w:t>
-      </w:r>
-      <w:r>
-        <w:t>past</w:t>
-      </w:r>
-      <w:r>
-        <w:rPr>
-          <w:spacing w:val="-6"/>
-        </w:rPr>
-        <w:t xml:space="preserve"> </w:t>
-      </w:r>
-      <w:r>
-        <w:t>2</w:t>
-      </w:r>
-      <w:r>
-        <w:rPr>
-          <w:spacing w:val="-6"/>
-        </w:rPr>
-        <w:t xml:space="preserve"> </w:t>
-      </w:r>
-      <w:r>
-        <w:rPr>
-          <w:spacing w:val="-2"/>
-        </w:rPr>
-        <w:t>hours.”</w:t>
+        <w:spacing w:before="223" w:line="216" w:lineRule="auto"/>
+        <w:ind w:left="840" w:right="720"/>
+        <w:rPr>
+          <w:rFonts w:eastAsia="Yu Gothic UI"/>
+        </w:rPr>
+      </w:pPr>
+      <w:r>
+        <w:rPr>
+          <w:rFonts w:eastAsia="Yu Gothic UI" w:hint="eastAsia"/>
+        </w:rPr>
+        <w:t>「過去</w:t>
+      </w:r>
+      <w:r>
+        <w:rPr>
+          <w:rFonts w:eastAsia="Yu Gothic UI" w:hint="eastAsia"/>
+        </w:rPr>
+        <w:t xml:space="preserve"> 2 </w:t>
+      </w:r>
+      <w:r>
+        <w:rPr>
+          <w:rFonts w:eastAsia="Yu Gothic UI" w:hint="eastAsia"/>
+        </w:rPr>
+        <w:t>時間のチャットやメールを要約してください。」</w:t>
       </w:r>
     </w:p>
     <w:p>
       <w:pPr>
         <w:pStyle w:val="BodyText"/>
-        <w:spacing w:before="45" w:line="276" w:lineRule="auto"/>
-        <w:ind w:left="840" w:right="3972"/>
-      </w:pPr>
-      <w:r>
-        <w:t>“What's the latest from [/person], organized by emails, chats, and files?”</w:t>
-      </w:r>
-      <w:r>
-        <w:t xml:space="preserve"> “Check</w:t>
-      </w:r>
-      <w:r>
-        <w:rPr>
-          <w:spacing w:val="-3"/>
-        </w:rPr>
-        <w:t xml:space="preserve"> </w:t>
-      </w:r>
-      <w:r>
-        <w:t>my</w:t>
-      </w:r>
-      <w:r>
-        <w:rPr>
-          <w:spacing w:val="-4"/>
-        </w:rPr>
-        <w:t xml:space="preserve"> </w:t>
-      </w:r>
-      <w:r>
-        <w:t>calendar</w:t>
-      </w:r>
-      <w:r>
-        <w:rPr>
-          <w:spacing w:val="-4"/>
-        </w:rPr>
-        <w:t xml:space="preserve"> </w:t>
-      </w:r>
-      <w:r>
-        <w:t>for</w:t>
-      </w:r>
-      <w:r>
-        <w:rPr>
-          <w:spacing w:val="-4"/>
-        </w:rPr>
-        <w:t xml:space="preserve"> </w:t>
-      </w:r>
-      <w:proofErr w:type="gramStart"/>
-      <w:r>
-        <w:t>today,</w:t>
-      </w:r>
-      <w:r>
-        <w:rPr>
-          <w:spacing w:val="-4"/>
-        </w:rPr>
-        <w:t xml:space="preserve"> </w:t>
-      </w:r>
-      <w:r>
-        <w:t>and</w:t>
-      </w:r>
-      <w:proofErr w:type="gramEnd"/>
-      <w:r>
-        <w:rPr>
-          <w:spacing w:val="-4"/>
-        </w:rPr>
-        <w:t xml:space="preserve"> </w:t>
-      </w:r>
-      <w:r>
-        <w:t>tell</w:t>
-      </w:r>
-      <w:r>
-        <w:rPr>
-          <w:spacing w:val="-4"/>
-        </w:rPr>
-        <w:t xml:space="preserve"> </w:t>
-      </w:r>
-      <w:r>
-        <w:t>me</w:t>
-      </w:r>
-      <w:r>
-        <w:rPr>
-          <w:spacing w:val="-4"/>
-        </w:rPr>
-        <w:t xml:space="preserve"> </w:t>
-      </w:r>
-      <w:r>
-        <w:t>what</w:t>
-      </w:r>
-      <w:r>
-        <w:rPr>
-          <w:spacing w:val="-4"/>
-        </w:rPr>
-        <w:t xml:space="preserve"> </w:t>
-      </w:r>
-      <w:r>
-        <w:t>time</w:t>
-      </w:r>
-      <w:r>
-        <w:rPr>
-          <w:spacing w:val="-4"/>
-        </w:rPr>
-        <w:t xml:space="preserve"> </w:t>
-      </w:r>
-      <w:r>
-        <w:t>my</w:t>
-      </w:r>
-      <w:r>
-        <w:rPr>
-          <w:spacing w:val="-4"/>
-        </w:rPr>
-        <w:t xml:space="preserve"> </w:t>
-      </w:r>
-      <w:r>
-        <w:t>flight</w:t>
-      </w:r>
-      <w:r>
-        <w:rPr>
-          <w:spacing w:val="-3"/>
-        </w:rPr>
-        <w:t xml:space="preserve"> </w:t>
-      </w:r>
-      <w:r>
-        <w:t>leaves</w:t>
-      </w:r>
-      <w:r>
-        <w:rPr>
-          <w:spacing w:val="-4"/>
-        </w:rPr>
-        <w:t xml:space="preserve"> </w:t>
-      </w:r>
-      <w:r>
-        <w:t>Seattle.</w:t>
+        <w:spacing w:before="45" w:line="216" w:lineRule="auto"/>
+        <w:ind w:left="840" w:right="720"/>
+        <w:rPr>
+          <w:rFonts w:eastAsia="Yu Gothic UI"/>
+        </w:rPr>
+      </w:pPr>
+      <w:r>
+        <w:rPr>
+          <w:rFonts w:eastAsia="Yu Gothic UI" w:hint="eastAsia"/>
+        </w:rPr>
+        <w:t>「メール、チャット、ファイルで編成された</w:t>
+      </w:r>
+      <w:r>
+        <w:rPr>
+          <w:rFonts w:eastAsia="Yu Gothic UI" w:hint="eastAsia"/>
+        </w:rPr>
+        <w:t xml:space="preserve"> [/person] </w:t>
+      </w:r>
+      <w:r>
+        <w:rPr>
+          <w:rFonts w:eastAsia="Yu Gothic UI" w:hint="eastAsia"/>
+        </w:rPr>
+        <w:t>からの最新の内容は何ですか</w:t>
+      </w:r>
+      <w:r>
+        <w:rPr>
+          <w:rFonts w:eastAsia="Yu Gothic UI" w:hint="eastAsia"/>
+        </w:rPr>
+        <w:t>?</w:t>
+      </w:r>
+      <w:r>
+        <w:rPr>
+          <w:rFonts w:eastAsia="Yu Gothic UI" w:hint="eastAsia"/>
+        </w:rPr>
+        <w:t>」「今日の予定表をチェックして、</w:t>
+      </w:r>
+      <w:r>
+        <w:rPr>
+          <w:rFonts w:eastAsia="Yu Gothic UI"/>
+        </w:rPr>
+        <w:br/>
+      </w:r>
+      <w:r>
+        <w:rPr>
+          <w:rFonts w:eastAsia="Yu Gothic UI" w:hint="eastAsia"/>
+        </w:rPr>
+        <w:t>フライトがシアトルを出発する時間を教えてください。</w:t>
       </w:r>
     </w:p>
     <w:sectPr>
@@ -2573,6 +2369,44 @@
     </w:sectPr>
   </w:body>
 </w:document>
+</file>
+
+<file path=word/endnotes.xml><?xml version="1.0" encoding="utf-8"?>
+<w:endnotes xmlns:wpc="http://schemas.microsoft.com/office/word/2010/wordprocessingCanvas" xmlns:cx="http://schemas.microsoft.com/office/drawing/2014/chartex" xmlns:cx1="http://schemas.microsoft.com/office/drawing/2015/9/8/chartex" xmlns:cx2="http://schemas.microsoft.com/office/drawing/2015/10/21/chartex" xmlns:cx3="http://schemas.microsoft.com/office/drawing/2016/5/9/chartex" xmlns:cx4="http://schemas.microsoft.com/office/drawing/2016/5/10/chartex" xmlns:cx5="http://schemas.microsoft.com/office/drawing/2016/5/11/chartex" xmlns:cx6="http://schemas.microsoft.com/office/drawing/2016/5/12/chartex" xmlns:cx7="http://schemas.microsoft.com/office/drawing/2016/5/13/chartex" xmlns:cx8="http://schemas.microsoft.com/office/drawing/2016/5/14/chartex" xmlns:mc="http://schemas.openxmlformats.org/markup-compatibility/2006" xmlns:aink="http://schemas.microsoft.com/office/drawing/2016/ink" xmlns:am3d="http://schemas.microsoft.com/office/drawing/2017/model3d" xmlns:o="urn:schemas-microsoft-com:office:office" xmlns:oel="http://schemas.microsoft.com/office/2019/extlst" xmlns:r="http://schemas.openxmlformats.org/officeDocument/2006/relationships" xmlns:m="http://schemas.openxmlformats.org/officeDocument/2006/math" xmlns:v="urn:schemas-microsoft-com:vml" xmlns:wp14="http://schemas.microsoft.com/office/word/2010/wordprocessingDrawing" xmlns:wp="http://schemas.openxmlformats.org/drawingml/2006/wordprocessingDrawing" xmlns:w10="urn:schemas-microsoft-com:office:word" xmlns:w="http://schemas.openxmlformats.org/wordprocessingml/2006/main" xmlns:w14="http://schemas.microsoft.com/office/word/2010/wordml" xmlns:w15="http://schemas.microsoft.com/office/word/2012/wordml" xmlns:w16cex="http://schemas.microsoft.com/office/word/2018/wordml/cex" xmlns:w16cid="http://schemas.microsoft.com/office/word/2016/wordml/cid" xmlns:w16="http://schemas.microsoft.com/office/word/2018/wordml" xmlns:w16du="http://schemas.microsoft.com/office/word/2023/wordml/word16du" xmlns:w16sdtdh="http://schemas.microsoft.com/office/word/2020/wordml/sdtdatahash" xmlns:w16se="http://schemas.microsoft.com/office/word/2015/wordml/symex" xmlns:wpg="http://schemas.microsoft.com/office/word/2010/wordprocessingGroup" xmlns:wpi="http://schemas.microsoft.com/office/word/2010/wordprocessingInk" xmlns:wne="http://schemas.microsoft.com/office/word/2006/wordml" xmlns:wps="http://schemas.microsoft.com/office/word/2010/wordprocessingShape" mc:Ignorable="w14 w15 w16se w16cid w16 w16cex w16sdtdh w16du wp14">
+  <w:endnote w:type="separator" w:id="-1">
+    <w:p>
+      <w:r>
+        <w:separator/>
+      </w:r>
+    </w:p>
+  </w:endnote>
+  <w:endnote w:type="continuationSeparator" w:id="0">
+    <w:p>
+      <w:r>
+        <w:continuationSeparator/>
+      </w:r>
+    </w:p>
+  </w:endnote>
+</w:endnotes>
+</file>
+
+<file path=word/footnotes.xml><?xml version="1.0" encoding="utf-8"?>
+<w:footnotes xmlns:wpc="http://schemas.microsoft.com/office/word/2010/wordprocessingCanvas" xmlns:cx="http://schemas.microsoft.com/office/drawing/2014/chartex" xmlns:cx1="http://schemas.microsoft.com/office/drawing/2015/9/8/chartex" xmlns:cx2="http://schemas.microsoft.com/office/drawing/2015/10/21/chartex" xmlns:cx3="http://schemas.microsoft.com/office/drawing/2016/5/9/chartex" xmlns:cx4="http://schemas.microsoft.com/office/drawing/2016/5/10/chartex" xmlns:cx5="http://schemas.microsoft.com/office/drawing/2016/5/11/chartex" xmlns:cx6="http://schemas.microsoft.com/office/drawing/2016/5/12/chartex" xmlns:cx7="http://schemas.microsoft.com/office/drawing/2016/5/13/chartex" xmlns:cx8="http://schemas.microsoft.com/office/drawing/2016/5/14/chartex" xmlns:mc="http://schemas.openxmlformats.org/markup-compatibility/2006" xmlns:aink="http://schemas.microsoft.com/office/drawing/2016/ink" xmlns:am3d="http://schemas.microsoft.com/office/drawing/2017/model3d" xmlns:o="urn:schemas-microsoft-com:office:office" xmlns:oel="http://schemas.microsoft.com/office/2019/extlst" xmlns:r="http://schemas.openxmlformats.org/officeDocument/2006/relationships" xmlns:m="http://schemas.openxmlformats.org/officeDocument/2006/math" xmlns:v="urn:schemas-microsoft-com:vml" xmlns:wp14="http://schemas.microsoft.com/office/word/2010/wordprocessingDrawing" xmlns:wp="http://schemas.openxmlformats.org/drawingml/2006/wordprocessingDrawing" xmlns:w10="urn:schemas-microsoft-com:office:word" xmlns:w="http://schemas.openxmlformats.org/wordprocessingml/2006/main" xmlns:w14="http://schemas.microsoft.com/office/word/2010/wordml" xmlns:w15="http://schemas.microsoft.com/office/word/2012/wordml" xmlns:w16cex="http://schemas.microsoft.com/office/word/2018/wordml/cex" xmlns:w16cid="http://schemas.microsoft.com/office/word/2016/wordml/cid" xmlns:w16="http://schemas.microsoft.com/office/word/2018/wordml" xmlns:w16du="http://schemas.microsoft.com/office/word/2023/wordml/word16du" xmlns:w16sdtdh="http://schemas.microsoft.com/office/word/2020/wordml/sdtdatahash" xmlns:w16se="http://schemas.microsoft.com/office/word/2015/wordml/symex" xmlns:wpg="http://schemas.microsoft.com/office/word/2010/wordprocessingGroup" xmlns:wpi="http://schemas.microsoft.com/office/word/2010/wordprocessingInk" xmlns:wne="http://schemas.microsoft.com/office/word/2006/wordml" xmlns:wps="http://schemas.microsoft.com/office/word/2010/wordprocessingShape" mc:Ignorable="w14 w15 w16se w16cid w16 w16cex w16sdtdh w16du wp14">
+  <w:footnote w:type="separator" w:id="-1">
+    <w:p>
+      <w:r>
+        <w:separator/>
+      </w:r>
+    </w:p>
+  </w:footnote>
+  <w:footnote w:type="continuationSeparator" w:id="0">
+    <w:p>
+      <w:r>
+        <w:continuationSeparator/>
+      </w:r>
+    </w:p>
+  </w:footnote>
+</w:footnotes>
 </file>
 
 <file path=word/numbering.xml><?xml version="1.0" encoding="utf-8"?>
@@ -2944,7 +2778,7 @@
         <w:rFonts w:asciiTheme="minorHAnsi" w:eastAsiaTheme="minorHAnsi" w:hAnsiTheme="minorHAnsi" w:cstheme="minorBidi"/>
         <w:sz w:val="22"/>
         <w:szCs w:val="22"/>
-        <w:lang w:val="en-US" w:eastAsia="en-US" w:bidi="ar-SA"/>
+        <w:lang w:val="en-US" w:eastAsia="ja-JP" w:bidi="ar-SA"/>
       </w:rPr>
     </w:rPrDefault>
     <w:pPrDefault>
@@ -3359,6 +3193,7 @@
   <w:style w:type="character" w:default="1" w:styleId="DefaultParagraphFont">
     <w:name w:val="Default Paragraph Font"/>
     <w:uiPriority w:val="1"/>
+    <w:semiHidden/>
     <w:unhideWhenUsed/>
   </w:style>
   <w:style w:type="table" w:default="1" w:styleId="TableNormal">
@@ -3409,6 +3244,54 @@
     <w:basedOn w:val="Normal"/>
     <w:uiPriority w:val="1"/>
     <w:qFormat/>
+  </w:style>
+  <w:style w:type="paragraph" w:styleId="Header">
+    <w:name w:val="header"/>
+    <w:basedOn w:val="Normal"/>
+    <w:link w:val="HeaderChar"/>
+    <w:uiPriority w:val="99"/>
+    <w:unhideWhenUsed/>
+    <w:rsid w:val="007172E0"/>
+    <w:pPr>
+      <w:tabs>
+        <w:tab w:val="center" w:pos="4513"/>
+        <w:tab w:val="right" w:pos="9026"/>
+      </w:tabs>
+    </w:pPr>
+  </w:style>
+  <w:style w:type="character" w:customStyle="1" w:styleId="HeaderChar">
+    <w:name w:val="Header Char"/>
+    <w:basedOn w:val="DefaultParagraphFont"/>
+    <w:link w:val="Header"/>
+    <w:uiPriority w:val="99"/>
+    <w:rsid w:val="007172E0"/>
+    <w:rPr>
+      <w:rFonts w:ascii="Segoe UI" w:eastAsia="Segoe UI" w:hAnsi="Segoe UI" w:cs="Segoe UI"/>
+    </w:rPr>
+  </w:style>
+  <w:style w:type="paragraph" w:styleId="Footer">
+    <w:name w:val="footer"/>
+    <w:basedOn w:val="Normal"/>
+    <w:link w:val="FooterChar"/>
+    <w:uiPriority w:val="99"/>
+    <w:unhideWhenUsed/>
+    <w:rsid w:val="007172E0"/>
+    <w:pPr>
+      <w:tabs>
+        <w:tab w:val="center" w:pos="4513"/>
+        <w:tab w:val="right" w:pos="9026"/>
+      </w:tabs>
+    </w:pPr>
+  </w:style>
+  <w:style w:type="character" w:customStyle="1" w:styleId="FooterChar">
+    <w:name w:val="Footer Char"/>
+    <w:basedOn w:val="DefaultParagraphFont"/>
+    <w:link w:val="Footer"/>
+    <w:uiPriority w:val="99"/>
+    <w:rsid w:val="007172E0"/>
+    <w:rPr>
+      <w:rFonts w:ascii="Segoe UI" w:eastAsia="Segoe UI" w:hAnsi="Segoe UI" w:cs="Segoe UI"/>
+    </w:rPr>
   </w:style>
 </w:styles>
 </file>
